--- a/SQL/SQL实验与习题.docx
+++ b/SQL/SQL实验与习题.docx
@@ -13559,9 +13559,6 @@
           <w:numId w:val="15"/>
         </w:numPr>
         <w:ind w:firstLineChars="0"/>
-        <w:rPr>
-          <w:rFonts w:hint="eastAsia"/>
-        </w:rPr>
       </w:pPr>
       <w:r>
         <w:rPr>
@@ -13693,9 +13690,6 @@
           <w:numId w:val="15"/>
         </w:numPr>
         <w:ind w:firstLineChars="0"/>
-        <w:rPr>
-          <w:rFonts w:hint="eastAsia"/>
-        </w:rPr>
       </w:pPr>
       <w:r>
         <w:rPr>
@@ -13829,9 +13823,6 @@
           <w:numId w:val="15"/>
         </w:numPr>
         <w:ind w:firstLineChars="0"/>
-        <w:rPr>
-          <w:rFonts w:hint="eastAsia"/>
-        </w:rPr>
       </w:pPr>
       <w:r>
         <w:rPr>
@@ -14050,9 +14041,6 @@
           <w:numId w:val="15"/>
         </w:numPr>
         <w:ind w:firstLineChars="0"/>
-        <w:rPr>
-          <w:rFonts w:hint="eastAsia"/>
-        </w:rPr>
       </w:pPr>
       <w:r>
         <w:rPr>
@@ -14336,9 +14324,6 @@
           <w:numId w:val="15"/>
         </w:numPr>
         <w:ind w:firstLineChars="0"/>
-        <w:rPr>
-          <w:rFonts w:hint="eastAsia"/>
-        </w:rPr>
       </w:pPr>
       <w:r>
         <w:rPr>
@@ -14547,9 +14532,6 @@
           <w:numId w:val="15"/>
         </w:numPr>
         <w:ind w:firstLineChars="0"/>
-        <w:rPr>
-          <w:rFonts w:hint="eastAsia"/>
-        </w:rPr>
       </w:pPr>
       <w:r>
         <w:rPr>
@@ -14804,9 +14786,6 @@
           <w:numId w:val="15"/>
         </w:numPr>
         <w:ind w:firstLineChars="0"/>
-        <w:rPr>
-          <w:rFonts w:hint="eastAsia"/>
-        </w:rPr>
       </w:pPr>
       <w:r>
         <w:rPr>
@@ -14957,9 +14936,6 @@
           <w:numId w:val="15"/>
         </w:numPr>
         <w:ind w:firstLineChars="0"/>
-        <w:rPr>
-          <w:rFonts w:hint="eastAsia"/>
-        </w:rPr>
       </w:pPr>
       <w:r>
         <w:rPr>
@@ -15191,9 +15167,6 @@
           <w:numId w:val="15"/>
         </w:numPr>
         <w:ind w:firstLineChars="0"/>
-        <w:rPr>
-          <w:rFonts w:hint="eastAsia"/>
-        </w:rPr>
       </w:pPr>
       <w:r>
         <w:rPr>
@@ -15349,9 +15322,6 @@
           <w:numId w:val="15"/>
         </w:numPr>
         <w:ind w:firstLineChars="0"/>
-        <w:rPr>
-          <w:rFonts w:hint="eastAsia"/>
-        </w:rPr>
       </w:pPr>
       <w:r>
         <w:rPr>
@@ -15581,9 +15551,6 @@
           <w:numId w:val="15"/>
         </w:numPr>
         <w:ind w:firstLineChars="0"/>
-        <w:rPr>
-          <w:rFonts w:hint="eastAsia"/>
-        </w:rPr>
       </w:pPr>
       <w:r>
         <w:rPr>
@@ -15889,9 +15856,6 @@
           <w:numId w:val="15"/>
         </w:numPr>
         <w:ind w:firstLineChars="0"/>
-        <w:rPr>
-          <w:rFonts w:hint="eastAsia"/>
-        </w:rPr>
       </w:pPr>
       <w:r>
         <w:rPr>
@@ -16360,8 +16324,6 @@
         <w:pStyle w:val="a3"/>
         <w:ind w:left="856" w:firstLineChars="0" w:firstLine="0"/>
       </w:pPr>
-      <w:bookmarkStart w:id="1" w:name="_GoBack"/>
-      <w:bookmarkEnd w:id="1"/>
     </w:p>
     <w:p>
       <w:pPr>
@@ -19971,6 +19933,9 @@
           <w:numId w:val="17"/>
         </w:numPr>
         <w:ind w:firstLineChars="0"/>
+        <w:rPr>
+          <w:rFonts w:hint="eastAsia"/>
+        </w:rPr>
       </w:pPr>
       <w:r>
         <w:rPr>
@@ -19978,6 +19943,298 @@
         </w:rPr>
         <w:t>查询每个城市的仓库总面积。</w:t>
       </w:r>
+    </w:p>
+    <w:p>
+      <w:pPr>
+        <w:autoSpaceDE w:val="0"/>
+        <w:autoSpaceDN w:val="0"/>
+        <w:adjustRightInd w:val="0"/>
+        <w:ind w:firstLineChars="0" w:firstLine="0"/>
+        <w:mirrorIndents w:val="0"/>
+        <w:jc w:val="left"/>
+        <w:rPr>
+          <w:rFonts w:ascii="NSimSun" w:hAnsi="NSimSun" w:cs="NSimSun"/>
+          <w:spacing w:val="0"/>
+          <w:kern w:val="0"/>
+          <w:sz w:val="19"/>
+          <w:szCs w:val="19"/>
+        </w:rPr>
+      </w:pPr>
+      <w:r>
+        <w:rPr>
+          <w:rFonts w:ascii="NSimSun" w:hAnsi="NSimSun" w:cs="NSimSun"/>
+          <w:color w:val="0000FF"/>
+          <w:spacing w:val="0"/>
+          <w:kern w:val="0"/>
+          <w:sz w:val="19"/>
+          <w:szCs w:val="19"/>
+        </w:rPr>
+        <w:t>select</w:t>
+      </w:r>
+      <w:r>
+        <w:rPr>
+          <w:rFonts w:ascii="NSimSun" w:hAnsi="NSimSun" w:cs="NSimSun"/>
+          <w:spacing w:val="0"/>
+          <w:kern w:val="0"/>
+          <w:sz w:val="19"/>
+          <w:szCs w:val="19"/>
+        </w:rPr>
+        <w:t xml:space="preserve"> </w:t>
+      </w:r>
+      <w:r>
+        <w:rPr>
+          <w:rFonts w:ascii="NSimSun" w:hAnsi="NSimSun" w:cs="NSimSun"/>
+          <w:color w:val="008080"/>
+          <w:spacing w:val="0"/>
+          <w:kern w:val="0"/>
+          <w:sz w:val="19"/>
+          <w:szCs w:val="19"/>
+        </w:rPr>
+        <w:t>城市</w:t>
+      </w:r>
+      <w:r>
+        <w:rPr>
+          <w:rFonts w:ascii="NSimSun" w:hAnsi="NSimSun" w:cs="NSimSun"/>
+          <w:color w:val="808080"/>
+          <w:spacing w:val="0"/>
+          <w:kern w:val="0"/>
+          <w:sz w:val="19"/>
+          <w:szCs w:val="19"/>
+        </w:rPr>
+        <w:t>,</w:t>
+      </w:r>
+      <w:r>
+        <w:rPr>
+          <w:rFonts w:ascii="NSimSun" w:hAnsi="NSimSun" w:cs="NSimSun"/>
+          <w:color w:val="FF00FF"/>
+          <w:spacing w:val="0"/>
+          <w:kern w:val="0"/>
+          <w:sz w:val="19"/>
+          <w:szCs w:val="19"/>
+        </w:rPr>
+        <w:t>sum</w:t>
+      </w:r>
+      <w:r>
+        <w:rPr>
+          <w:rFonts w:ascii="NSimSun" w:hAnsi="NSimSun" w:cs="NSimSun"/>
+          <w:color w:val="808080"/>
+          <w:spacing w:val="0"/>
+          <w:kern w:val="0"/>
+          <w:sz w:val="19"/>
+          <w:szCs w:val="19"/>
+        </w:rPr>
+        <w:t>(</w:t>
+      </w:r>
+      <w:r>
+        <w:rPr>
+          <w:rFonts w:ascii="NSimSun" w:hAnsi="NSimSun" w:cs="NSimSun"/>
+          <w:color w:val="008080"/>
+          <w:spacing w:val="0"/>
+          <w:kern w:val="0"/>
+          <w:sz w:val="19"/>
+          <w:szCs w:val="19"/>
+        </w:rPr>
+        <w:t>面积</w:t>
+      </w:r>
+      <w:r>
+        <w:rPr>
+          <w:rFonts w:ascii="NSimSun" w:hAnsi="NSimSun" w:cs="NSimSun"/>
+          <w:color w:val="808080"/>
+          <w:spacing w:val="0"/>
+          <w:kern w:val="0"/>
+          <w:sz w:val="19"/>
+          <w:szCs w:val="19"/>
+        </w:rPr>
+        <w:t>)</w:t>
+      </w:r>
+      <w:r>
+        <w:rPr>
+          <w:rFonts w:ascii="NSimSun" w:hAnsi="NSimSun" w:cs="NSimSun"/>
+          <w:spacing w:val="0"/>
+          <w:kern w:val="0"/>
+          <w:sz w:val="19"/>
+          <w:szCs w:val="19"/>
+        </w:rPr>
+        <w:t xml:space="preserve"> </w:t>
+      </w:r>
+      <w:r>
+        <w:rPr>
+          <w:rFonts w:ascii="NSimSun" w:hAnsi="NSimSun" w:cs="NSimSun"/>
+          <w:color w:val="0000FF"/>
+          <w:spacing w:val="0"/>
+          <w:kern w:val="0"/>
+          <w:sz w:val="19"/>
+          <w:szCs w:val="19"/>
+        </w:rPr>
+        <w:t>as</w:t>
+      </w:r>
+      <w:r>
+        <w:rPr>
+          <w:rFonts w:ascii="NSimSun" w:hAnsi="NSimSun" w:cs="NSimSun"/>
+          <w:spacing w:val="0"/>
+          <w:kern w:val="0"/>
+          <w:sz w:val="19"/>
+          <w:szCs w:val="19"/>
+        </w:rPr>
+        <w:t xml:space="preserve"> </w:t>
+      </w:r>
+      <w:r>
+        <w:rPr>
+          <w:rFonts w:ascii="NSimSun" w:hAnsi="NSimSun" w:cs="NSimSun"/>
+          <w:color w:val="008080"/>
+          <w:spacing w:val="0"/>
+          <w:kern w:val="0"/>
+          <w:sz w:val="19"/>
+          <w:szCs w:val="19"/>
+        </w:rPr>
+        <w:t>总面积</w:t>
+      </w:r>
+    </w:p>
+    <w:p>
+      <w:pPr>
+        <w:autoSpaceDE w:val="0"/>
+        <w:autoSpaceDN w:val="0"/>
+        <w:adjustRightInd w:val="0"/>
+        <w:ind w:firstLineChars="0" w:firstLine="0"/>
+        <w:mirrorIndents w:val="0"/>
+        <w:jc w:val="left"/>
+        <w:rPr>
+          <w:rFonts w:ascii="NSimSun" w:hAnsi="NSimSun" w:cs="NSimSun"/>
+          <w:spacing w:val="0"/>
+          <w:kern w:val="0"/>
+          <w:sz w:val="19"/>
+          <w:szCs w:val="19"/>
+        </w:rPr>
+      </w:pPr>
+      <w:proofErr w:type="gramStart"/>
+      <w:r>
+        <w:rPr>
+          <w:rFonts w:ascii="NSimSun" w:hAnsi="NSimSun" w:cs="NSimSun"/>
+          <w:color w:val="0000FF"/>
+          <w:spacing w:val="0"/>
+          <w:kern w:val="0"/>
+          <w:sz w:val="19"/>
+          <w:szCs w:val="19"/>
+        </w:rPr>
+        <w:t>from</w:t>
+      </w:r>
+      <w:proofErr w:type="gramEnd"/>
+      <w:r>
+        <w:rPr>
+          <w:rFonts w:ascii="NSimSun" w:hAnsi="NSimSun" w:cs="NSimSun"/>
+          <w:spacing w:val="0"/>
+          <w:kern w:val="0"/>
+          <w:sz w:val="19"/>
+          <w:szCs w:val="19"/>
+        </w:rPr>
+        <w:t xml:space="preserve"> </w:t>
+      </w:r>
+      <w:proofErr w:type="spellStart"/>
+      <w:r>
+        <w:rPr>
+          <w:rFonts w:ascii="NSimSun" w:hAnsi="NSimSun" w:cs="NSimSun"/>
+          <w:color w:val="008080"/>
+          <w:spacing w:val="0"/>
+          <w:kern w:val="0"/>
+          <w:sz w:val="19"/>
+          <w:szCs w:val="19"/>
+        </w:rPr>
+        <w:t>ck</w:t>
+      </w:r>
+      <w:proofErr w:type="spellEnd"/>
+    </w:p>
+    <w:p>
+      <w:pPr>
+        <w:autoSpaceDE w:val="0"/>
+        <w:autoSpaceDN w:val="0"/>
+        <w:adjustRightInd w:val="0"/>
+        <w:ind w:firstLineChars="0" w:firstLine="0"/>
+        <w:mirrorIndents w:val="0"/>
+        <w:jc w:val="left"/>
+        <w:rPr>
+          <w:rFonts w:ascii="NSimSun" w:hAnsi="NSimSun" w:cs="NSimSun"/>
+          <w:spacing w:val="0"/>
+          <w:kern w:val="0"/>
+          <w:sz w:val="19"/>
+          <w:szCs w:val="19"/>
+        </w:rPr>
+      </w:pPr>
+      <w:r>
+        <w:rPr>
+          <w:rFonts w:ascii="NSimSun" w:hAnsi="NSimSun" w:cs="NSimSun"/>
+          <w:color w:val="0000FF"/>
+          <w:spacing w:val="0"/>
+          <w:kern w:val="0"/>
+          <w:sz w:val="19"/>
+          <w:szCs w:val="19"/>
+        </w:rPr>
+        <w:t>group</w:t>
+      </w:r>
+      <w:r>
+        <w:rPr>
+          <w:rFonts w:ascii="NSimSun" w:hAnsi="NSimSun" w:cs="NSimSun"/>
+          <w:spacing w:val="0"/>
+          <w:kern w:val="0"/>
+          <w:sz w:val="19"/>
+          <w:szCs w:val="19"/>
+        </w:rPr>
+        <w:t xml:space="preserve"> </w:t>
+      </w:r>
+      <w:r>
+        <w:rPr>
+          <w:rFonts w:ascii="NSimSun" w:hAnsi="NSimSun" w:cs="NSimSun"/>
+          <w:color w:val="0000FF"/>
+          <w:spacing w:val="0"/>
+          <w:kern w:val="0"/>
+          <w:sz w:val="19"/>
+          <w:szCs w:val="19"/>
+        </w:rPr>
+        <w:t>by</w:t>
+      </w:r>
+      <w:r>
+        <w:rPr>
+          <w:rFonts w:ascii="NSimSun" w:hAnsi="NSimSun" w:cs="NSimSun"/>
+          <w:spacing w:val="0"/>
+          <w:kern w:val="0"/>
+          <w:sz w:val="19"/>
+          <w:szCs w:val="19"/>
+        </w:rPr>
+        <w:t xml:space="preserve"> </w:t>
+      </w:r>
+      <w:r>
+        <w:rPr>
+          <w:rFonts w:ascii="NSimSun" w:hAnsi="NSimSun" w:cs="NSimSun"/>
+          <w:color w:val="008080"/>
+          <w:spacing w:val="0"/>
+          <w:kern w:val="0"/>
+          <w:sz w:val="19"/>
+          <w:szCs w:val="19"/>
+        </w:rPr>
+        <w:t>城市</w:t>
+      </w:r>
+    </w:p>
+    <w:p>
+      <w:pPr>
+        <w:autoSpaceDE w:val="0"/>
+        <w:autoSpaceDN w:val="0"/>
+        <w:adjustRightInd w:val="0"/>
+        <w:ind w:firstLineChars="0" w:firstLine="0"/>
+        <w:mirrorIndents w:val="0"/>
+        <w:jc w:val="left"/>
+        <w:rPr>
+          <w:rFonts w:ascii="NSimSun" w:hAnsi="NSimSun" w:cs="NSimSun"/>
+          <w:spacing w:val="0"/>
+          <w:kern w:val="0"/>
+          <w:sz w:val="19"/>
+          <w:szCs w:val="19"/>
+        </w:rPr>
+      </w:pPr>
+    </w:p>
+    <w:p>
+      <w:pPr>
+        <w:pStyle w:val="a3"/>
+        <w:ind w:left="856" w:firstLineChars="0" w:firstLine="0"/>
+      </w:pPr>
     </w:p>
     <w:p>
       <w:pPr>
@@ -19987,6 +20244,9 @@
           <w:numId w:val="17"/>
         </w:numPr>
         <w:ind w:firstLineChars="0"/>
+        <w:rPr>
+          <w:rFonts w:hint="eastAsia"/>
+        </w:rPr>
       </w:pPr>
       <w:r>
         <w:rPr>
@@ -20012,6 +20272,379 @@
         </w:rPr>
         <w:t>。</w:t>
       </w:r>
+    </w:p>
+    <w:p>
+      <w:pPr>
+        <w:autoSpaceDE w:val="0"/>
+        <w:autoSpaceDN w:val="0"/>
+        <w:adjustRightInd w:val="0"/>
+        <w:ind w:firstLineChars="0" w:firstLine="0"/>
+        <w:mirrorIndents w:val="0"/>
+        <w:jc w:val="left"/>
+        <w:rPr>
+          <w:rFonts w:ascii="NSimSun" w:hAnsi="NSimSun" w:cs="NSimSun"/>
+          <w:spacing w:val="0"/>
+          <w:kern w:val="0"/>
+          <w:sz w:val="19"/>
+          <w:szCs w:val="19"/>
+        </w:rPr>
+      </w:pPr>
+      <w:r>
+        <w:rPr>
+          <w:rFonts w:hint="eastAsia"/>
+        </w:rPr>
+        <w:t xml:space="preserve"> </w:t>
+      </w:r>
+      <w:r>
+        <w:rPr>
+          <w:rFonts w:ascii="NSimSun" w:hAnsi="NSimSun" w:cs="NSimSun"/>
+          <w:color w:val="0000FF"/>
+          <w:spacing w:val="0"/>
+          <w:kern w:val="0"/>
+          <w:sz w:val="19"/>
+          <w:szCs w:val="19"/>
+        </w:rPr>
+        <w:t>select</w:t>
+      </w:r>
+      <w:r>
+        <w:rPr>
+          <w:rFonts w:ascii="NSimSun" w:hAnsi="NSimSun" w:cs="NSimSun"/>
+          <w:spacing w:val="0"/>
+          <w:kern w:val="0"/>
+          <w:sz w:val="19"/>
+          <w:szCs w:val="19"/>
+        </w:rPr>
+        <w:t xml:space="preserve"> </w:t>
+      </w:r>
+      <w:r>
+        <w:rPr>
+          <w:rFonts w:ascii="NSimSun" w:hAnsi="NSimSun" w:cs="NSimSun"/>
+          <w:color w:val="008080"/>
+          <w:spacing w:val="0"/>
+          <w:kern w:val="0"/>
+          <w:sz w:val="19"/>
+          <w:szCs w:val="19"/>
+        </w:rPr>
+        <w:t>仓库号</w:t>
+      </w:r>
+      <w:r>
+        <w:rPr>
+          <w:rFonts w:ascii="NSimSun" w:hAnsi="NSimSun" w:cs="NSimSun"/>
+          <w:color w:val="808080"/>
+          <w:spacing w:val="0"/>
+          <w:kern w:val="0"/>
+          <w:sz w:val="19"/>
+          <w:szCs w:val="19"/>
+        </w:rPr>
+        <w:t>,</w:t>
+      </w:r>
+      <w:r>
+        <w:rPr>
+          <w:rFonts w:ascii="NSimSun" w:hAnsi="NSimSun" w:cs="NSimSun"/>
+          <w:color w:val="FF00FF"/>
+          <w:spacing w:val="0"/>
+          <w:kern w:val="0"/>
+          <w:sz w:val="19"/>
+          <w:szCs w:val="19"/>
+        </w:rPr>
+        <w:t>count</w:t>
+      </w:r>
+      <w:r>
+        <w:rPr>
+          <w:rFonts w:ascii="NSimSun" w:hAnsi="NSimSun" w:cs="NSimSun"/>
+          <w:color w:val="808080"/>
+          <w:spacing w:val="0"/>
+          <w:kern w:val="0"/>
+          <w:sz w:val="19"/>
+          <w:szCs w:val="19"/>
+        </w:rPr>
+        <w:t>(</w:t>
+      </w:r>
+      <w:r>
+        <w:rPr>
+          <w:rFonts w:ascii="NSimSun" w:hAnsi="NSimSun" w:cs="NSimSun"/>
+          <w:color w:val="008080"/>
+          <w:spacing w:val="0"/>
+          <w:kern w:val="0"/>
+          <w:sz w:val="19"/>
+          <w:szCs w:val="19"/>
+        </w:rPr>
+        <w:t>职工号</w:t>
+      </w:r>
+      <w:r>
+        <w:rPr>
+          <w:rFonts w:ascii="NSimSun" w:hAnsi="NSimSun" w:cs="NSimSun"/>
+          <w:color w:val="808080"/>
+          <w:spacing w:val="0"/>
+          <w:kern w:val="0"/>
+          <w:sz w:val="19"/>
+          <w:szCs w:val="19"/>
+        </w:rPr>
+        <w:t>)</w:t>
+      </w:r>
+      <w:r>
+        <w:rPr>
+          <w:rFonts w:ascii="NSimSun" w:hAnsi="NSimSun" w:cs="NSimSun"/>
+          <w:spacing w:val="0"/>
+          <w:kern w:val="0"/>
+          <w:sz w:val="19"/>
+          <w:szCs w:val="19"/>
+        </w:rPr>
+        <w:t xml:space="preserve"> </w:t>
+      </w:r>
+      <w:r>
+        <w:rPr>
+          <w:rFonts w:ascii="NSimSun" w:hAnsi="NSimSun" w:cs="NSimSun"/>
+          <w:color w:val="0000FF"/>
+          <w:spacing w:val="0"/>
+          <w:kern w:val="0"/>
+          <w:sz w:val="19"/>
+          <w:szCs w:val="19"/>
+        </w:rPr>
+        <w:t>as</w:t>
+      </w:r>
+      <w:r>
+        <w:rPr>
+          <w:rFonts w:ascii="NSimSun" w:hAnsi="NSimSun" w:cs="NSimSun"/>
+          <w:spacing w:val="0"/>
+          <w:kern w:val="0"/>
+          <w:sz w:val="19"/>
+          <w:szCs w:val="19"/>
+        </w:rPr>
+        <w:t xml:space="preserve"> </w:t>
+      </w:r>
+      <w:r>
+        <w:rPr>
+          <w:rFonts w:ascii="NSimSun" w:hAnsi="NSimSun" w:cs="NSimSun"/>
+          <w:color w:val="008080"/>
+          <w:spacing w:val="0"/>
+          <w:kern w:val="0"/>
+          <w:sz w:val="19"/>
+          <w:szCs w:val="19"/>
+        </w:rPr>
+        <w:t>职工人数</w:t>
+      </w:r>
+    </w:p>
+    <w:p>
+      <w:pPr>
+        <w:autoSpaceDE w:val="0"/>
+        <w:autoSpaceDN w:val="0"/>
+        <w:adjustRightInd w:val="0"/>
+        <w:ind w:firstLineChars="0" w:firstLine="0"/>
+        <w:mirrorIndents w:val="0"/>
+        <w:jc w:val="left"/>
+        <w:rPr>
+          <w:rFonts w:ascii="NSimSun" w:hAnsi="NSimSun" w:cs="NSimSun"/>
+          <w:spacing w:val="0"/>
+          <w:kern w:val="0"/>
+          <w:sz w:val="19"/>
+          <w:szCs w:val="19"/>
+        </w:rPr>
+      </w:pPr>
+      <w:proofErr w:type="gramStart"/>
+      <w:r>
+        <w:rPr>
+          <w:rFonts w:ascii="NSimSun" w:hAnsi="NSimSun" w:cs="NSimSun"/>
+          <w:color w:val="0000FF"/>
+          <w:spacing w:val="0"/>
+          <w:kern w:val="0"/>
+          <w:sz w:val="19"/>
+          <w:szCs w:val="19"/>
+        </w:rPr>
+        <w:t>from</w:t>
+      </w:r>
+      <w:proofErr w:type="gramEnd"/>
+      <w:r>
+        <w:rPr>
+          <w:rFonts w:ascii="NSimSun" w:hAnsi="NSimSun" w:cs="NSimSun"/>
+          <w:spacing w:val="0"/>
+          <w:kern w:val="0"/>
+          <w:sz w:val="19"/>
+          <w:szCs w:val="19"/>
+        </w:rPr>
+        <w:t xml:space="preserve"> </w:t>
+      </w:r>
+      <w:proofErr w:type="spellStart"/>
+      <w:r>
+        <w:rPr>
+          <w:rFonts w:ascii="NSimSun" w:hAnsi="NSimSun" w:cs="NSimSun"/>
+          <w:color w:val="008080"/>
+          <w:spacing w:val="0"/>
+          <w:kern w:val="0"/>
+          <w:sz w:val="19"/>
+          <w:szCs w:val="19"/>
+        </w:rPr>
+        <w:t>zg</w:t>
+      </w:r>
+      <w:proofErr w:type="spellEnd"/>
+    </w:p>
+    <w:p>
+      <w:pPr>
+        <w:autoSpaceDE w:val="0"/>
+        <w:autoSpaceDN w:val="0"/>
+        <w:adjustRightInd w:val="0"/>
+        <w:ind w:firstLineChars="0" w:firstLine="0"/>
+        <w:mirrorIndents w:val="0"/>
+        <w:jc w:val="left"/>
+        <w:rPr>
+          <w:rFonts w:ascii="NSimSun" w:hAnsi="NSimSun" w:cs="NSimSun"/>
+          <w:spacing w:val="0"/>
+          <w:kern w:val="0"/>
+          <w:sz w:val="19"/>
+          <w:szCs w:val="19"/>
+        </w:rPr>
+      </w:pPr>
+      <w:r>
+        <w:rPr>
+          <w:rFonts w:ascii="NSimSun" w:hAnsi="NSimSun" w:cs="NSimSun"/>
+          <w:color w:val="0000FF"/>
+          <w:spacing w:val="0"/>
+          <w:kern w:val="0"/>
+          <w:sz w:val="19"/>
+          <w:szCs w:val="19"/>
+        </w:rPr>
+        <w:t>group</w:t>
+      </w:r>
+      <w:r>
+        <w:rPr>
+          <w:rFonts w:ascii="NSimSun" w:hAnsi="NSimSun" w:cs="NSimSun"/>
+          <w:spacing w:val="0"/>
+          <w:kern w:val="0"/>
+          <w:sz w:val="19"/>
+          <w:szCs w:val="19"/>
+        </w:rPr>
+        <w:t xml:space="preserve"> </w:t>
+      </w:r>
+      <w:r>
+        <w:rPr>
+          <w:rFonts w:ascii="NSimSun" w:hAnsi="NSimSun" w:cs="NSimSun"/>
+          <w:color w:val="0000FF"/>
+          <w:spacing w:val="0"/>
+          <w:kern w:val="0"/>
+          <w:sz w:val="19"/>
+          <w:szCs w:val="19"/>
+        </w:rPr>
+        <w:t>by</w:t>
+      </w:r>
+      <w:r>
+        <w:rPr>
+          <w:rFonts w:ascii="NSimSun" w:hAnsi="NSimSun" w:cs="NSimSun"/>
+          <w:spacing w:val="0"/>
+          <w:kern w:val="0"/>
+          <w:sz w:val="19"/>
+          <w:szCs w:val="19"/>
+        </w:rPr>
+        <w:t xml:space="preserve"> </w:t>
+      </w:r>
+      <w:r>
+        <w:rPr>
+          <w:rFonts w:ascii="NSimSun" w:hAnsi="NSimSun" w:cs="NSimSun"/>
+          <w:color w:val="008080"/>
+          <w:spacing w:val="0"/>
+          <w:kern w:val="0"/>
+          <w:sz w:val="19"/>
+          <w:szCs w:val="19"/>
+        </w:rPr>
+        <w:t>仓库号</w:t>
+      </w:r>
+    </w:p>
+    <w:p>
+      <w:pPr>
+        <w:autoSpaceDE w:val="0"/>
+        <w:autoSpaceDN w:val="0"/>
+        <w:adjustRightInd w:val="0"/>
+        <w:ind w:firstLineChars="0" w:firstLine="0"/>
+        <w:mirrorIndents w:val="0"/>
+        <w:jc w:val="left"/>
+        <w:rPr>
+          <w:rFonts w:ascii="NSimSun" w:hAnsi="NSimSun" w:cs="NSimSun"/>
+          <w:spacing w:val="0"/>
+          <w:kern w:val="0"/>
+          <w:sz w:val="19"/>
+          <w:szCs w:val="19"/>
+        </w:rPr>
+      </w:pPr>
+      <w:r>
+        <w:rPr>
+          <w:rFonts w:ascii="NSimSun" w:hAnsi="NSimSun" w:cs="NSimSun"/>
+          <w:color w:val="0000FF"/>
+          <w:spacing w:val="0"/>
+          <w:kern w:val="0"/>
+          <w:sz w:val="19"/>
+          <w:szCs w:val="19"/>
+        </w:rPr>
+        <w:t>having</w:t>
+      </w:r>
+      <w:r>
+        <w:rPr>
+          <w:rFonts w:ascii="NSimSun" w:hAnsi="NSimSun" w:cs="NSimSun"/>
+          <w:spacing w:val="0"/>
+          <w:kern w:val="0"/>
+          <w:sz w:val="19"/>
+          <w:szCs w:val="19"/>
+        </w:rPr>
+        <w:t xml:space="preserve"> </w:t>
+      </w:r>
+      <w:r>
+        <w:rPr>
+          <w:rFonts w:ascii="NSimSun" w:hAnsi="NSimSun" w:cs="NSimSun"/>
+          <w:color w:val="FF00FF"/>
+          <w:spacing w:val="0"/>
+          <w:kern w:val="0"/>
+          <w:sz w:val="19"/>
+          <w:szCs w:val="19"/>
+        </w:rPr>
+        <w:t>count</w:t>
+      </w:r>
+      <w:r>
+        <w:rPr>
+          <w:rFonts w:ascii="NSimSun" w:hAnsi="NSimSun" w:cs="NSimSun"/>
+          <w:color w:val="808080"/>
+          <w:spacing w:val="0"/>
+          <w:kern w:val="0"/>
+          <w:sz w:val="19"/>
+          <w:szCs w:val="19"/>
+        </w:rPr>
+        <w:t>(</w:t>
+      </w:r>
+      <w:r>
+        <w:rPr>
+          <w:rFonts w:ascii="NSimSun" w:hAnsi="NSimSun" w:cs="NSimSun"/>
+          <w:color w:val="008080"/>
+          <w:spacing w:val="0"/>
+          <w:kern w:val="0"/>
+          <w:sz w:val="19"/>
+          <w:szCs w:val="19"/>
+        </w:rPr>
+        <w:t>职工号</w:t>
+      </w:r>
+      <w:r>
+        <w:rPr>
+          <w:rFonts w:ascii="NSimSun" w:hAnsi="NSimSun" w:cs="NSimSun"/>
+          <w:color w:val="808080"/>
+          <w:spacing w:val="0"/>
+          <w:kern w:val="0"/>
+          <w:sz w:val="19"/>
+          <w:szCs w:val="19"/>
+        </w:rPr>
+        <w:t>)&gt;=</w:t>
+      </w:r>
+      <w:r>
+        <w:rPr>
+          <w:rFonts w:ascii="NSimSun" w:hAnsi="NSimSun" w:cs="NSimSun"/>
+          <w:spacing w:val="0"/>
+          <w:kern w:val="0"/>
+          <w:sz w:val="19"/>
+          <w:szCs w:val="19"/>
+        </w:rPr>
+        <w:t>0</w:t>
+      </w:r>
+    </w:p>
+    <w:p>
+      <w:pPr>
+        <w:pStyle w:val="a3"/>
+        <w:ind w:left="856" w:firstLineChars="0" w:firstLine="0"/>
+      </w:pPr>
     </w:p>
     <w:p>
       <w:pPr>
@@ -20021,6 +20654,9 @@
           <w:numId w:val="17"/>
         </w:numPr>
         <w:ind w:firstLineChars="0"/>
+        <w:rPr>
+          <w:rFonts w:hint="eastAsia"/>
+        </w:rPr>
       </w:pPr>
       <w:r>
         <w:rPr>
@@ -20028,6 +20664,450 @@
         </w:rPr>
         <w:t>查询在上海工作的职工有多少个。</w:t>
       </w:r>
+    </w:p>
+    <w:p>
+      <w:pPr>
+        <w:autoSpaceDE w:val="0"/>
+        <w:autoSpaceDN w:val="0"/>
+        <w:adjustRightInd w:val="0"/>
+        <w:ind w:firstLineChars="0" w:firstLine="0"/>
+        <w:mirrorIndents w:val="0"/>
+        <w:jc w:val="left"/>
+        <w:rPr>
+          <w:rFonts w:ascii="NSimSun" w:hAnsi="NSimSun" w:cs="NSimSun"/>
+          <w:spacing w:val="0"/>
+          <w:kern w:val="0"/>
+          <w:sz w:val="19"/>
+          <w:szCs w:val="19"/>
+        </w:rPr>
+      </w:pPr>
+      <w:r>
+        <w:rPr>
+          <w:rFonts w:hint="eastAsia"/>
+        </w:rPr>
+        <w:t xml:space="preserve"> </w:t>
+      </w:r>
+      <w:r>
+        <w:rPr>
+          <w:rFonts w:ascii="NSimSun" w:hAnsi="NSimSun" w:cs="NSimSun"/>
+          <w:color w:val="0000FF"/>
+          <w:spacing w:val="0"/>
+          <w:kern w:val="0"/>
+          <w:sz w:val="19"/>
+          <w:szCs w:val="19"/>
+        </w:rPr>
+        <w:t>select</w:t>
+      </w:r>
+      <w:r>
+        <w:rPr>
+          <w:rFonts w:ascii="NSimSun" w:hAnsi="NSimSun" w:cs="NSimSun"/>
+          <w:spacing w:val="0"/>
+          <w:kern w:val="0"/>
+          <w:sz w:val="19"/>
+          <w:szCs w:val="19"/>
+        </w:rPr>
+        <w:t xml:space="preserve"> </w:t>
+      </w:r>
+      <w:r>
+        <w:rPr>
+          <w:rFonts w:ascii="NSimSun" w:hAnsi="NSimSun" w:cs="NSimSun"/>
+          <w:color w:val="FF00FF"/>
+          <w:spacing w:val="0"/>
+          <w:kern w:val="0"/>
+          <w:sz w:val="19"/>
+          <w:szCs w:val="19"/>
+        </w:rPr>
+        <w:t>count</w:t>
+      </w:r>
+      <w:r>
+        <w:rPr>
+          <w:rFonts w:ascii="NSimSun" w:hAnsi="NSimSun" w:cs="NSimSun"/>
+          <w:color w:val="808080"/>
+          <w:spacing w:val="0"/>
+          <w:kern w:val="0"/>
+          <w:sz w:val="19"/>
+          <w:szCs w:val="19"/>
+        </w:rPr>
+        <w:t>(</w:t>
+      </w:r>
+      <w:r>
+        <w:rPr>
+          <w:rFonts w:ascii="NSimSun" w:hAnsi="NSimSun" w:cs="NSimSun"/>
+          <w:color w:val="008080"/>
+          <w:spacing w:val="0"/>
+          <w:kern w:val="0"/>
+          <w:sz w:val="19"/>
+          <w:szCs w:val="19"/>
+        </w:rPr>
+        <w:t>职工号</w:t>
+      </w:r>
+      <w:r>
+        <w:rPr>
+          <w:rFonts w:ascii="NSimSun" w:hAnsi="NSimSun" w:cs="NSimSun"/>
+          <w:color w:val="808080"/>
+          <w:spacing w:val="0"/>
+          <w:kern w:val="0"/>
+          <w:sz w:val="19"/>
+          <w:szCs w:val="19"/>
+        </w:rPr>
+        <w:t>)</w:t>
+      </w:r>
+      <w:r>
+        <w:rPr>
+          <w:rFonts w:ascii="NSimSun" w:hAnsi="NSimSun" w:cs="NSimSun"/>
+          <w:spacing w:val="0"/>
+          <w:kern w:val="0"/>
+          <w:sz w:val="19"/>
+          <w:szCs w:val="19"/>
+        </w:rPr>
+        <w:t xml:space="preserve"> </w:t>
+      </w:r>
+      <w:r>
+        <w:rPr>
+          <w:rFonts w:ascii="NSimSun" w:hAnsi="NSimSun" w:cs="NSimSun"/>
+          <w:color w:val="0000FF"/>
+          <w:spacing w:val="0"/>
+          <w:kern w:val="0"/>
+          <w:sz w:val="19"/>
+          <w:szCs w:val="19"/>
+        </w:rPr>
+        <w:t>as</w:t>
+      </w:r>
+      <w:r>
+        <w:rPr>
+          <w:rFonts w:ascii="NSimSun" w:hAnsi="NSimSun" w:cs="NSimSun"/>
+          <w:spacing w:val="0"/>
+          <w:kern w:val="0"/>
+          <w:sz w:val="19"/>
+          <w:szCs w:val="19"/>
+        </w:rPr>
+        <w:t xml:space="preserve"> </w:t>
+      </w:r>
+      <w:r>
+        <w:rPr>
+          <w:rFonts w:ascii="NSimSun" w:hAnsi="NSimSun" w:cs="NSimSun"/>
+          <w:color w:val="008080"/>
+          <w:spacing w:val="0"/>
+          <w:kern w:val="0"/>
+          <w:sz w:val="19"/>
+          <w:szCs w:val="19"/>
+        </w:rPr>
+        <w:t>上海职工数</w:t>
+      </w:r>
+    </w:p>
+    <w:p>
+      <w:pPr>
+        <w:autoSpaceDE w:val="0"/>
+        <w:autoSpaceDN w:val="0"/>
+        <w:adjustRightInd w:val="0"/>
+        <w:ind w:firstLineChars="0" w:firstLine="0"/>
+        <w:mirrorIndents w:val="0"/>
+        <w:jc w:val="left"/>
+        <w:rPr>
+          <w:rFonts w:ascii="NSimSun" w:hAnsi="NSimSun" w:cs="NSimSun"/>
+          <w:spacing w:val="0"/>
+          <w:kern w:val="0"/>
+          <w:sz w:val="19"/>
+          <w:szCs w:val="19"/>
+        </w:rPr>
+      </w:pPr>
+      <w:proofErr w:type="gramStart"/>
+      <w:r>
+        <w:rPr>
+          <w:rFonts w:ascii="NSimSun" w:hAnsi="NSimSun" w:cs="NSimSun"/>
+          <w:color w:val="0000FF"/>
+          <w:spacing w:val="0"/>
+          <w:kern w:val="0"/>
+          <w:sz w:val="19"/>
+          <w:szCs w:val="19"/>
+        </w:rPr>
+        <w:t>from</w:t>
+      </w:r>
+      <w:proofErr w:type="gramEnd"/>
+      <w:r>
+        <w:rPr>
+          <w:rFonts w:ascii="NSimSun" w:hAnsi="NSimSun" w:cs="NSimSun"/>
+          <w:spacing w:val="0"/>
+          <w:kern w:val="0"/>
+          <w:sz w:val="19"/>
+          <w:szCs w:val="19"/>
+        </w:rPr>
+        <w:t xml:space="preserve"> </w:t>
+      </w:r>
+      <w:proofErr w:type="spellStart"/>
+      <w:r>
+        <w:rPr>
+          <w:rFonts w:ascii="NSimSun" w:hAnsi="NSimSun" w:cs="NSimSun"/>
+          <w:color w:val="008080"/>
+          <w:spacing w:val="0"/>
+          <w:kern w:val="0"/>
+          <w:sz w:val="19"/>
+          <w:szCs w:val="19"/>
+        </w:rPr>
+        <w:t>ck</w:t>
+      </w:r>
+      <w:r>
+        <w:rPr>
+          <w:rFonts w:ascii="NSimSun" w:hAnsi="NSimSun" w:cs="NSimSun"/>
+          <w:color w:val="808080"/>
+          <w:spacing w:val="0"/>
+          <w:kern w:val="0"/>
+          <w:sz w:val="19"/>
+          <w:szCs w:val="19"/>
+        </w:rPr>
+        <w:t>,</w:t>
+      </w:r>
+      <w:r>
+        <w:rPr>
+          <w:rFonts w:ascii="NSimSun" w:hAnsi="NSimSun" w:cs="NSimSun"/>
+          <w:color w:val="008080"/>
+          <w:spacing w:val="0"/>
+          <w:kern w:val="0"/>
+          <w:sz w:val="19"/>
+          <w:szCs w:val="19"/>
+        </w:rPr>
+        <w:t>zg</w:t>
+      </w:r>
+      <w:proofErr w:type="spellEnd"/>
+    </w:p>
+    <w:p>
+      <w:pPr>
+        <w:autoSpaceDE w:val="0"/>
+        <w:autoSpaceDN w:val="0"/>
+        <w:adjustRightInd w:val="0"/>
+        <w:ind w:firstLineChars="0" w:firstLine="0"/>
+        <w:mirrorIndents w:val="0"/>
+        <w:jc w:val="left"/>
+        <w:rPr>
+          <w:rFonts w:ascii="NSimSun" w:hAnsi="NSimSun" w:cs="NSimSun"/>
+          <w:spacing w:val="0"/>
+          <w:kern w:val="0"/>
+          <w:sz w:val="19"/>
+          <w:szCs w:val="19"/>
+        </w:rPr>
+      </w:pPr>
+      <w:r>
+        <w:rPr>
+          <w:rFonts w:ascii="NSimSun" w:hAnsi="NSimSun" w:cs="NSimSun"/>
+          <w:color w:val="0000FF"/>
+          <w:spacing w:val="0"/>
+          <w:kern w:val="0"/>
+          <w:sz w:val="19"/>
+          <w:szCs w:val="19"/>
+        </w:rPr>
+        <w:t>where</w:t>
+      </w:r>
+      <w:r>
+        <w:rPr>
+          <w:rFonts w:ascii="NSimSun" w:hAnsi="NSimSun" w:cs="NSimSun"/>
+          <w:spacing w:val="0"/>
+          <w:kern w:val="0"/>
+          <w:sz w:val="19"/>
+          <w:szCs w:val="19"/>
+        </w:rPr>
+        <w:t xml:space="preserve"> </w:t>
+      </w:r>
+      <w:r>
+        <w:rPr>
+          <w:rFonts w:ascii="NSimSun" w:hAnsi="NSimSun" w:cs="NSimSun"/>
+          <w:color w:val="008080"/>
+          <w:spacing w:val="0"/>
+          <w:kern w:val="0"/>
+          <w:sz w:val="19"/>
+          <w:szCs w:val="19"/>
+        </w:rPr>
+        <w:t>ck</w:t>
+      </w:r>
+      <w:r>
+        <w:rPr>
+          <w:rFonts w:ascii="NSimSun" w:hAnsi="NSimSun" w:cs="NSimSun"/>
+          <w:color w:val="808080"/>
+          <w:spacing w:val="0"/>
+          <w:kern w:val="0"/>
+          <w:sz w:val="19"/>
+          <w:szCs w:val="19"/>
+        </w:rPr>
+        <w:t>.</w:t>
+      </w:r>
+      <w:r>
+        <w:rPr>
+          <w:rFonts w:ascii="NSimSun" w:hAnsi="NSimSun" w:cs="NSimSun"/>
+          <w:color w:val="008080"/>
+          <w:spacing w:val="0"/>
+          <w:kern w:val="0"/>
+          <w:sz w:val="19"/>
+          <w:szCs w:val="19"/>
+        </w:rPr>
+        <w:t>仓库号</w:t>
+      </w:r>
+      <w:r>
+        <w:rPr>
+          <w:rFonts w:ascii="NSimSun" w:hAnsi="NSimSun" w:cs="NSimSun"/>
+          <w:color w:val="808080"/>
+          <w:spacing w:val="0"/>
+          <w:kern w:val="0"/>
+          <w:sz w:val="19"/>
+          <w:szCs w:val="19"/>
+        </w:rPr>
+        <w:t>=</w:t>
+      </w:r>
+      <w:proofErr w:type="spellStart"/>
+      <w:r>
+        <w:rPr>
+          <w:rFonts w:ascii="NSimSun" w:hAnsi="NSimSun" w:cs="NSimSun"/>
+          <w:color w:val="008080"/>
+          <w:spacing w:val="0"/>
+          <w:kern w:val="0"/>
+          <w:sz w:val="19"/>
+          <w:szCs w:val="19"/>
+        </w:rPr>
+        <w:t>zg</w:t>
+      </w:r>
+      <w:proofErr w:type="spellEnd"/>
+      <w:r>
+        <w:rPr>
+          <w:rFonts w:ascii="NSimSun" w:hAnsi="NSimSun" w:cs="NSimSun"/>
+          <w:color w:val="808080"/>
+          <w:spacing w:val="0"/>
+          <w:kern w:val="0"/>
+          <w:sz w:val="19"/>
+          <w:szCs w:val="19"/>
+        </w:rPr>
+        <w:t>.</w:t>
+      </w:r>
+      <w:r>
+        <w:rPr>
+          <w:rFonts w:ascii="NSimSun" w:hAnsi="NSimSun" w:cs="NSimSun"/>
+          <w:color w:val="008080"/>
+          <w:spacing w:val="0"/>
+          <w:kern w:val="0"/>
+          <w:sz w:val="19"/>
+          <w:szCs w:val="19"/>
+        </w:rPr>
+        <w:t>仓库号</w:t>
+      </w:r>
+    </w:p>
+    <w:p>
+      <w:pPr>
+        <w:autoSpaceDE w:val="0"/>
+        <w:autoSpaceDN w:val="0"/>
+        <w:adjustRightInd w:val="0"/>
+        <w:ind w:firstLineChars="0" w:firstLine="0"/>
+        <w:mirrorIndents w:val="0"/>
+        <w:jc w:val="left"/>
+        <w:rPr>
+          <w:rFonts w:ascii="NSimSun" w:hAnsi="NSimSun" w:cs="NSimSun"/>
+          <w:color w:val="FF0000"/>
+          <w:spacing w:val="0"/>
+          <w:kern w:val="0"/>
+          <w:sz w:val="19"/>
+          <w:szCs w:val="19"/>
+        </w:rPr>
+      </w:pPr>
+      <w:r>
+        <w:rPr>
+          <w:rFonts w:ascii="NSimSun" w:hAnsi="NSimSun" w:cs="NSimSun"/>
+          <w:color w:val="808080"/>
+          <w:spacing w:val="0"/>
+          <w:kern w:val="0"/>
+          <w:sz w:val="19"/>
+          <w:szCs w:val="19"/>
+        </w:rPr>
+        <w:t>and</w:t>
+      </w:r>
+      <w:r>
+        <w:rPr>
+          <w:rFonts w:ascii="NSimSun" w:hAnsi="NSimSun" w:cs="NSimSun"/>
+          <w:spacing w:val="0"/>
+          <w:kern w:val="0"/>
+          <w:sz w:val="19"/>
+          <w:szCs w:val="19"/>
+        </w:rPr>
+        <w:t xml:space="preserve"> </w:t>
+      </w:r>
+      <w:r>
+        <w:rPr>
+          <w:rFonts w:ascii="NSimSun" w:hAnsi="NSimSun" w:cs="NSimSun"/>
+          <w:color w:val="008080"/>
+          <w:spacing w:val="0"/>
+          <w:kern w:val="0"/>
+          <w:sz w:val="19"/>
+          <w:szCs w:val="19"/>
+        </w:rPr>
+        <w:t>ck</w:t>
+      </w:r>
+      <w:r>
+        <w:rPr>
+          <w:rFonts w:ascii="NSimSun" w:hAnsi="NSimSun" w:cs="NSimSun"/>
+          <w:color w:val="808080"/>
+          <w:spacing w:val="0"/>
+          <w:kern w:val="0"/>
+          <w:sz w:val="19"/>
+          <w:szCs w:val="19"/>
+        </w:rPr>
+        <w:t>.</w:t>
+      </w:r>
+      <w:r>
+        <w:rPr>
+          <w:rFonts w:ascii="NSimSun" w:hAnsi="NSimSun" w:cs="NSimSun"/>
+          <w:color w:val="008080"/>
+          <w:spacing w:val="0"/>
+          <w:kern w:val="0"/>
+          <w:sz w:val="19"/>
+          <w:szCs w:val="19"/>
+        </w:rPr>
+        <w:t>城市</w:t>
+      </w:r>
+      <w:r>
+        <w:rPr>
+          <w:rFonts w:ascii="NSimSun" w:hAnsi="NSimSun" w:cs="NSimSun"/>
+          <w:color w:val="808080"/>
+          <w:spacing w:val="0"/>
+          <w:kern w:val="0"/>
+          <w:sz w:val="19"/>
+          <w:szCs w:val="19"/>
+        </w:rPr>
+        <w:t>=</w:t>
+      </w:r>
+      <w:r>
+        <w:rPr>
+          <w:rFonts w:ascii="NSimSun" w:hAnsi="NSimSun" w:cs="NSimSun"/>
+          <w:color w:val="FF0000"/>
+          <w:spacing w:val="0"/>
+          <w:kern w:val="0"/>
+          <w:sz w:val="19"/>
+          <w:szCs w:val="19"/>
+        </w:rPr>
+        <w:t>'</w:t>
+      </w:r>
+      <w:r>
+        <w:rPr>
+          <w:rFonts w:ascii="NSimSun" w:hAnsi="NSimSun" w:cs="NSimSun"/>
+          <w:color w:val="FF0000"/>
+          <w:spacing w:val="0"/>
+          <w:kern w:val="0"/>
+          <w:sz w:val="19"/>
+          <w:szCs w:val="19"/>
+        </w:rPr>
+        <w:t>上海</w:t>
+      </w:r>
+      <w:r>
+        <w:rPr>
+          <w:rFonts w:ascii="NSimSun" w:hAnsi="NSimSun" w:cs="NSimSun"/>
+          <w:color w:val="FF0000"/>
+          <w:spacing w:val="0"/>
+          <w:kern w:val="0"/>
+          <w:sz w:val="19"/>
+          <w:szCs w:val="19"/>
+        </w:rPr>
+        <w:t>'</w:t>
+      </w:r>
+    </w:p>
+    <w:p>
+      <w:pPr>
+        <w:pStyle w:val="a3"/>
+        <w:ind w:left="856" w:firstLineChars="0" w:firstLine="0"/>
+      </w:pPr>
     </w:p>
     <w:p>
       <w:pPr>
@@ -20037,6 +21117,9 @@
           <w:numId w:val="17"/>
         </w:numPr>
         <w:ind w:firstLineChars="0"/>
+        <w:rPr>
+          <w:rFonts w:hint="eastAsia"/>
+        </w:rPr>
       </w:pPr>
       <w:r>
         <w:rPr>
@@ -20044,6 +21127,330 @@
         </w:rPr>
         <w:t>查询哪些职工在上海工作，列出他们的职工号，仓库号。</w:t>
       </w:r>
+    </w:p>
+    <w:p>
+      <w:pPr>
+        <w:pStyle w:val="a3"/>
+        <w:ind w:left="856" w:firstLineChars="0" w:firstLine="0"/>
+        <w:rPr>
+          <w:rFonts w:hint="eastAsia"/>
+        </w:rPr>
+      </w:pPr>
+    </w:p>
+    <w:p>
+      <w:pPr>
+        <w:autoSpaceDE w:val="0"/>
+        <w:autoSpaceDN w:val="0"/>
+        <w:adjustRightInd w:val="0"/>
+        <w:ind w:firstLineChars="0" w:firstLine="0"/>
+        <w:mirrorIndents w:val="0"/>
+        <w:jc w:val="left"/>
+        <w:rPr>
+          <w:rFonts w:ascii="NSimSun" w:hAnsi="NSimSun" w:cs="NSimSun"/>
+          <w:spacing w:val="0"/>
+          <w:kern w:val="0"/>
+          <w:sz w:val="19"/>
+          <w:szCs w:val="19"/>
+        </w:rPr>
+      </w:pPr>
+      <w:r>
+        <w:rPr>
+          <w:rFonts w:ascii="NSimSun" w:hAnsi="NSimSun" w:cs="NSimSun"/>
+          <w:color w:val="0000FF"/>
+          <w:spacing w:val="0"/>
+          <w:kern w:val="0"/>
+          <w:sz w:val="19"/>
+          <w:szCs w:val="19"/>
+        </w:rPr>
+        <w:t>select</w:t>
+      </w:r>
+      <w:r>
+        <w:rPr>
+          <w:rFonts w:ascii="NSimSun" w:hAnsi="NSimSun" w:cs="NSimSun"/>
+          <w:spacing w:val="0"/>
+          <w:kern w:val="0"/>
+          <w:sz w:val="19"/>
+          <w:szCs w:val="19"/>
+        </w:rPr>
+        <w:t xml:space="preserve"> </w:t>
+      </w:r>
+      <w:proofErr w:type="spellStart"/>
+      <w:r>
+        <w:rPr>
+          <w:rFonts w:ascii="NSimSun" w:hAnsi="NSimSun" w:cs="NSimSun"/>
+          <w:color w:val="008080"/>
+          <w:spacing w:val="0"/>
+          <w:kern w:val="0"/>
+          <w:sz w:val="19"/>
+          <w:szCs w:val="19"/>
+        </w:rPr>
+        <w:t>zg</w:t>
+      </w:r>
+      <w:proofErr w:type="spellEnd"/>
+      <w:r>
+        <w:rPr>
+          <w:rFonts w:ascii="NSimSun" w:hAnsi="NSimSun" w:cs="NSimSun"/>
+          <w:color w:val="808080"/>
+          <w:spacing w:val="0"/>
+          <w:kern w:val="0"/>
+          <w:sz w:val="19"/>
+          <w:szCs w:val="19"/>
+        </w:rPr>
+        <w:t>.</w:t>
+      </w:r>
+      <w:r>
+        <w:rPr>
+          <w:rFonts w:ascii="NSimSun" w:hAnsi="NSimSun" w:cs="NSimSun"/>
+          <w:color w:val="008080"/>
+          <w:spacing w:val="0"/>
+          <w:kern w:val="0"/>
+          <w:sz w:val="19"/>
+          <w:szCs w:val="19"/>
+        </w:rPr>
+        <w:t>职工号</w:t>
+      </w:r>
+      <w:r>
+        <w:rPr>
+          <w:rFonts w:ascii="NSimSun" w:hAnsi="NSimSun" w:cs="NSimSun"/>
+          <w:color w:val="808080"/>
+          <w:spacing w:val="0"/>
+          <w:kern w:val="0"/>
+          <w:sz w:val="19"/>
+          <w:szCs w:val="19"/>
+        </w:rPr>
+        <w:t>,</w:t>
+      </w:r>
+      <w:r>
+        <w:rPr>
+          <w:rFonts w:ascii="NSimSun" w:hAnsi="NSimSun" w:cs="NSimSun"/>
+          <w:color w:val="008080"/>
+          <w:spacing w:val="0"/>
+          <w:kern w:val="0"/>
+          <w:sz w:val="19"/>
+          <w:szCs w:val="19"/>
+        </w:rPr>
+        <w:t>ck</w:t>
+      </w:r>
+      <w:r>
+        <w:rPr>
+          <w:rFonts w:ascii="NSimSun" w:hAnsi="NSimSun" w:cs="NSimSun"/>
+          <w:color w:val="808080"/>
+          <w:spacing w:val="0"/>
+          <w:kern w:val="0"/>
+          <w:sz w:val="19"/>
+          <w:szCs w:val="19"/>
+        </w:rPr>
+        <w:t>.</w:t>
+      </w:r>
+      <w:r>
+        <w:rPr>
+          <w:rFonts w:ascii="NSimSun" w:hAnsi="NSimSun" w:cs="NSimSun"/>
+          <w:color w:val="008080"/>
+          <w:spacing w:val="0"/>
+          <w:kern w:val="0"/>
+          <w:sz w:val="19"/>
+          <w:szCs w:val="19"/>
+        </w:rPr>
+        <w:t>仓库号</w:t>
+      </w:r>
+    </w:p>
+    <w:p>
+      <w:pPr>
+        <w:autoSpaceDE w:val="0"/>
+        <w:autoSpaceDN w:val="0"/>
+        <w:adjustRightInd w:val="0"/>
+        <w:ind w:firstLineChars="0" w:firstLine="0"/>
+        <w:mirrorIndents w:val="0"/>
+        <w:jc w:val="left"/>
+        <w:rPr>
+          <w:rFonts w:ascii="NSimSun" w:hAnsi="NSimSun" w:cs="NSimSun"/>
+          <w:spacing w:val="0"/>
+          <w:kern w:val="0"/>
+          <w:sz w:val="19"/>
+          <w:szCs w:val="19"/>
+        </w:rPr>
+      </w:pPr>
+      <w:proofErr w:type="gramStart"/>
+      <w:r>
+        <w:rPr>
+          <w:rFonts w:ascii="NSimSun" w:hAnsi="NSimSun" w:cs="NSimSun"/>
+          <w:color w:val="0000FF"/>
+          <w:spacing w:val="0"/>
+          <w:kern w:val="0"/>
+          <w:sz w:val="19"/>
+          <w:szCs w:val="19"/>
+        </w:rPr>
+        <w:lastRenderedPageBreak/>
+        <w:t>from</w:t>
+      </w:r>
+      <w:proofErr w:type="gramEnd"/>
+      <w:r>
+        <w:rPr>
+          <w:rFonts w:ascii="NSimSun" w:hAnsi="NSimSun" w:cs="NSimSun"/>
+          <w:spacing w:val="0"/>
+          <w:kern w:val="0"/>
+          <w:sz w:val="19"/>
+          <w:szCs w:val="19"/>
+        </w:rPr>
+        <w:t xml:space="preserve"> </w:t>
+      </w:r>
+      <w:proofErr w:type="spellStart"/>
+      <w:r>
+        <w:rPr>
+          <w:rFonts w:ascii="NSimSun" w:hAnsi="NSimSun" w:cs="NSimSun"/>
+          <w:color w:val="008080"/>
+          <w:spacing w:val="0"/>
+          <w:kern w:val="0"/>
+          <w:sz w:val="19"/>
+          <w:szCs w:val="19"/>
+        </w:rPr>
+        <w:t>ck</w:t>
+      </w:r>
+      <w:r>
+        <w:rPr>
+          <w:rFonts w:ascii="NSimSun" w:hAnsi="NSimSun" w:cs="NSimSun"/>
+          <w:color w:val="808080"/>
+          <w:spacing w:val="0"/>
+          <w:kern w:val="0"/>
+          <w:sz w:val="19"/>
+          <w:szCs w:val="19"/>
+        </w:rPr>
+        <w:t>,</w:t>
+      </w:r>
+      <w:r>
+        <w:rPr>
+          <w:rFonts w:ascii="NSimSun" w:hAnsi="NSimSun" w:cs="NSimSun"/>
+          <w:color w:val="008080"/>
+          <w:spacing w:val="0"/>
+          <w:kern w:val="0"/>
+          <w:sz w:val="19"/>
+          <w:szCs w:val="19"/>
+        </w:rPr>
+        <w:t>zg</w:t>
+      </w:r>
+      <w:proofErr w:type="spellEnd"/>
+    </w:p>
+    <w:p>
+      <w:pPr>
+        <w:autoSpaceDE w:val="0"/>
+        <w:autoSpaceDN w:val="0"/>
+        <w:adjustRightInd w:val="0"/>
+        <w:ind w:firstLineChars="0" w:firstLine="0"/>
+        <w:mirrorIndents w:val="0"/>
+        <w:jc w:val="left"/>
+        <w:rPr>
+          <w:rFonts w:ascii="NSimSun" w:hAnsi="NSimSun" w:cs="NSimSun"/>
+          <w:color w:val="FF0000"/>
+          <w:spacing w:val="0"/>
+          <w:kern w:val="0"/>
+          <w:sz w:val="19"/>
+          <w:szCs w:val="19"/>
+        </w:rPr>
+      </w:pPr>
+      <w:r>
+        <w:rPr>
+          <w:rFonts w:ascii="NSimSun" w:hAnsi="NSimSun" w:cs="NSimSun"/>
+          <w:color w:val="0000FF"/>
+          <w:spacing w:val="0"/>
+          <w:kern w:val="0"/>
+          <w:sz w:val="19"/>
+          <w:szCs w:val="19"/>
+        </w:rPr>
+        <w:t>where</w:t>
+      </w:r>
+      <w:r>
+        <w:rPr>
+          <w:rFonts w:ascii="NSimSun" w:hAnsi="NSimSun" w:cs="NSimSun"/>
+          <w:spacing w:val="0"/>
+          <w:kern w:val="0"/>
+          <w:sz w:val="19"/>
+          <w:szCs w:val="19"/>
+        </w:rPr>
+        <w:t xml:space="preserve"> </w:t>
+      </w:r>
+      <w:r>
+        <w:rPr>
+          <w:rFonts w:ascii="NSimSun" w:hAnsi="NSimSun" w:cs="NSimSun"/>
+          <w:color w:val="008080"/>
+          <w:spacing w:val="0"/>
+          <w:kern w:val="0"/>
+          <w:sz w:val="19"/>
+          <w:szCs w:val="19"/>
+        </w:rPr>
+        <w:t>ck</w:t>
+      </w:r>
+      <w:r>
+        <w:rPr>
+          <w:rFonts w:ascii="NSimSun" w:hAnsi="NSimSun" w:cs="NSimSun"/>
+          <w:color w:val="808080"/>
+          <w:spacing w:val="0"/>
+          <w:kern w:val="0"/>
+          <w:sz w:val="19"/>
+          <w:szCs w:val="19"/>
+        </w:rPr>
+        <w:t>.</w:t>
+      </w:r>
+      <w:r>
+        <w:rPr>
+          <w:rFonts w:ascii="NSimSun" w:hAnsi="NSimSun" w:cs="NSimSun"/>
+          <w:color w:val="008080"/>
+          <w:spacing w:val="0"/>
+          <w:kern w:val="0"/>
+          <w:sz w:val="19"/>
+          <w:szCs w:val="19"/>
+        </w:rPr>
+        <w:t>城市</w:t>
+      </w:r>
+      <w:r>
+        <w:rPr>
+          <w:rFonts w:ascii="NSimSun" w:hAnsi="NSimSun" w:cs="NSimSun"/>
+          <w:color w:val="808080"/>
+          <w:spacing w:val="0"/>
+          <w:kern w:val="0"/>
+          <w:sz w:val="19"/>
+          <w:szCs w:val="19"/>
+        </w:rPr>
+        <w:t>=</w:t>
+      </w:r>
+      <w:r>
+        <w:rPr>
+          <w:rFonts w:ascii="NSimSun" w:hAnsi="NSimSun" w:cs="NSimSun"/>
+          <w:color w:val="FF0000"/>
+          <w:spacing w:val="0"/>
+          <w:kern w:val="0"/>
+          <w:sz w:val="19"/>
+          <w:szCs w:val="19"/>
+        </w:rPr>
+        <w:t>'</w:t>
+      </w:r>
+      <w:r>
+        <w:rPr>
+          <w:rFonts w:ascii="NSimSun" w:hAnsi="NSimSun" w:cs="NSimSun"/>
+          <w:color w:val="FF0000"/>
+          <w:spacing w:val="0"/>
+          <w:kern w:val="0"/>
+          <w:sz w:val="19"/>
+          <w:szCs w:val="19"/>
+        </w:rPr>
+        <w:t>上海</w:t>
+      </w:r>
+      <w:r>
+        <w:rPr>
+          <w:rFonts w:ascii="NSimSun" w:hAnsi="NSimSun" w:cs="NSimSun"/>
+          <w:color w:val="FF0000"/>
+          <w:spacing w:val="0"/>
+          <w:kern w:val="0"/>
+          <w:sz w:val="19"/>
+          <w:szCs w:val="19"/>
+        </w:rPr>
+        <w:t>'</w:t>
+      </w:r>
+    </w:p>
+    <w:p>
+      <w:pPr>
+        <w:pStyle w:val="a3"/>
+        <w:ind w:left="856" w:firstLineChars="0" w:firstLine="0"/>
+      </w:pPr>
     </w:p>
     <w:p>
       <w:pPr>
@@ -20053,6 +21460,9 @@
           <w:numId w:val="17"/>
         </w:numPr>
         <w:ind w:firstLineChars="0"/>
+        <w:rPr>
+          <w:rFonts w:hint="eastAsia"/>
+        </w:rPr>
       </w:pPr>
       <w:r>
         <w:rPr>
@@ -20072,6 +21482,262 @@
         </w:rPr>
         <w:t>号职工有订购业务联系的供应商号，供应商名。</w:t>
       </w:r>
+    </w:p>
+    <w:p>
+      <w:pPr>
+        <w:autoSpaceDE w:val="0"/>
+        <w:autoSpaceDN w:val="0"/>
+        <w:adjustRightInd w:val="0"/>
+        <w:ind w:firstLineChars="0" w:firstLine="0"/>
+        <w:mirrorIndents w:val="0"/>
+        <w:jc w:val="left"/>
+        <w:rPr>
+          <w:rFonts w:ascii="NSimSun" w:hAnsi="NSimSun" w:cs="NSimSun"/>
+          <w:spacing w:val="0"/>
+          <w:kern w:val="0"/>
+          <w:sz w:val="19"/>
+          <w:szCs w:val="19"/>
+        </w:rPr>
+      </w:pPr>
+      <w:r>
+        <w:rPr>
+          <w:rFonts w:hint="eastAsia"/>
+        </w:rPr>
+        <w:t xml:space="preserve"> </w:t>
+      </w:r>
+      <w:r>
+        <w:rPr>
+          <w:rFonts w:ascii="NSimSun" w:hAnsi="NSimSun" w:cs="NSimSun"/>
+          <w:color w:val="0000FF"/>
+          <w:spacing w:val="0"/>
+          <w:kern w:val="0"/>
+          <w:sz w:val="19"/>
+          <w:szCs w:val="19"/>
+        </w:rPr>
+        <w:t>select</w:t>
+      </w:r>
+      <w:r>
+        <w:rPr>
+          <w:rFonts w:ascii="NSimSun" w:hAnsi="NSimSun" w:cs="NSimSun"/>
+          <w:spacing w:val="0"/>
+          <w:kern w:val="0"/>
+          <w:sz w:val="19"/>
+          <w:szCs w:val="19"/>
+        </w:rPr>
+        <w:t xml:space="preserve"> </w:t>
+      </w:r>
+      <w:proofErr w:type="spellStart"/>
+      <w:r>
+        <w:rPr>
+          <w:rFonts w:ascii="NSimSun" w:hAnsi="NSimSun" w:cs="NSimSun"/>
+          <w:color w:val="008080"/>
+          <w:spacing w:val="0"/>
+          <w:kern w:val="0"/>
+          <w:sz w:val="19"/>
+          <w:szCs w:val="19"/>
+        </w:rPr>
+        <w:t>gy</w:t>
+      </w:r>
+      <w:proofErr w:type="spellEnd"/>
+      <w:r>
+        <w:rPr>
+          <w:rFonts w:ascii="NSimSun" w:hAnsi="NSimSun" w:cs="NSimSun"/>
+          <w:color w:val="808080"/>
+          <w:spacing w:val="0"/>
+          <w:kern w:val="0"/>
+          <w:sz w:val="19"/>
+          <w:szCs w:val="19"/>
+        </w:rPr>
+        <w:t>.</w:t>
+      </w:r>
+      <w:r>
+        <w:rPr>
+          <w:rFonts w:ascii="NSimSun" w:hAnsi="NSimSun" w:cs="NSimSun"/>
+          <w:color w:val="008080"/>
+          <w:spacing w:val="0"/>
+          <w:kern w:val="0"/>
+          <w:sz w:val="19"/>
+          <w:szCs w:val="19"/>
+        </w:rPr>
+        <w:t>供应商名</w:t>
+      </w:r>
+    </w:p>
+    <w:p>
+      <w:pPr>
+        <w:autoSpaceDE w:val="0"/>
+        <w:autoSpaceDN w:val="0"/>
+        <w:adjustRightInd w:val="0"/>
+        <w:ind w:firstLineChars="0" w:firstLine="0"/>
+        <w:mirrorIndents w:val="0"/>
+        <w:jc w:val="left"/>
+        <w:rPr>
+          <w:rFonts w:ascii="NSimSun" w:hAnsi="NSimSun" w:cs="NSimSun"/>
+          <w:spacing w:val="0"/>
+          <w:kern w:val="0"/>
+          <w:sz w:val="19"/>
+          <w:szCs w:val="19"/>
+        </w:rPr>
+      </w:pPr>
+      <w:proofErr w:type="gramStart"/>
+      <w:r>
+        <w:rPr>
+          <w:rFonts w:ascii="NSimSun" w:hAnsi="NSimSun" w:cs="NSimSun"/>
+          <w:color w:val="0000FF"/>
+          <w:spacing w:val="0"/>
+          <w:kern w:val="0"/>
+          <w:sz w:val="19"/>
+          <w:szCs w:val="19"/>
+        </w:rPr>
+        <w:t>from</w:t>
+      </w:r>
+      <w:proofErr w:type="gramEnd"/>
+      <w:r>
+        <w:rPr>
+          <w:rFonts w:ascii="NSimSun" w:hAnsi="NSimSun" w:cs="NSimSun"/>
+          <w:spacing w:val="0"/>
+          <w:kern w:val="0"/>
+          <w:sz w:val="19"/>
+          <w:szCs w:val="19"/>
+        </w:rPr>
+        <w:t xml:space="preserve"> </w:t>
+      </w:r>
+      <w:proofErr w:type="spellStart"/>
+      <w:r>
+        <w:rPr>
+          <w:rFonts w:ascii="NSimSun" w:hAnsi="NSimSun" w:cs="NSimSun"/>
+          <w:color w:val="008080"/>
+          <w:spacing w:val="0"/>
+          <w:kern w:val="0"/>
+          <w:sz w:val="19"/>
+          <w:szCs w:val="19"/>
+        </w:rPr>
+        <w:t>zg</w:t>
+      </w:r>
+      <w:r>
+        <w:rPr>
+          <w:rFonts w:ascii="NSimSun" w:hAnsi="NSimSun" w:cs="NSimSun"/>
+          <w:color w:val="808080"/>
+          <w:spacing w:val="0"/>
+          <w:kern w:val="0"/>
+          <w:sz w:val="19"/>
+          <w:szCs w:val="19"/>
+        </w:rPr>
+        <w:t>,</w:t>
+      </w:r>
+      <w:r>
+        <w:rPr>
+          <w:rFonts w:ascii="NSimSun" w:hAnsi="NSimSun" w:cs="NSimSun"/>
+          <w:color w:val="008080"/>
+          <w:spacing w:val="0"/>
+          <w:kern w:val="0"/>
+          <w:sz w:val="19"/>
+          <w:szCs w:val="19"/>
+        </w:rPr>
+        <w:t>gy</w:t>
+      </w:r>
+      <w:proofErr w:type="spellEnd"/>
+    </w:p>
+    <w:p>
+      <w:pPr>
+        <w:autoSpaceDE w:val="0"/>
+        <w:autoSpaceDN w:val="0"/>
+        <w:adjustRightInd w:val="0"/>
+        <w:ind w:firstLineChars="0" w:firstLine="0"/>
+        <w:mirrorIndents w:val="0"/>
+        <w:jc w:val="left"/>
+        <w:rPr>
+          <w:rFonts w:ascii="NSimSun" w:hAnsi="NSimSun" w:cs="NSimSun"/>
+          <w:color w:val="FF0000"/>
+          <w:spacing w:val="0"/>
+          <w:kern w:val="0"/>
+          <w:sz w:val="19"/>
+          <w:szCs w:val="19"/>
+        </w:rPr>
+      </w:pPr>
+      <w:r>
+        <w:rPr>
+          <w:rFonts w:ascii="NSimSun" w:hAnsi="NSimSun" w:cs="NSimSun"/>
+          <w:color w:val="0000FF"/>
+          <w:spacing w:val="0"/>
+          <w:kern w:val="0"/>
+          <w:sz w:val="19"/>
+          <w:szCs w:val="19"/>
+        </w:rPr>
+        <w:t>where</w:t>
+      </w:r>
+      <w:r>
+        <w:rPr>
+          <w:rFonts w:ascii="NSimSun" w:hAnsi="NSimSun" w:cs="NSimSun"/>
+          <w:spacing w:val="0"/>
+          <w:kern w:val="0"/>
+          <w:sz w:val="19"/>
+          <w:szCs w:val="19"/>
+        </w:rPr>
+        <w:t xml:space="preserve"> </w:t>
+      </w:r>
+      <w:proofErr w:type="spellStart"/>
+      <w:r>
+        <w:rPr>
+          <w:rFonts w:ascii="NSimSun" w:hAnsi="NSimSun" w:cs="NSimSun"/>
+          <w:color w:val="008080"/>
+          <w:spacing w:val="0"/>
+          <w:kern w:val="0"/>
+          <w:sz w:val="19"/>
+          <w:szCs w:val="19"/>
+        </w:rPr>
+        <w:t>zg</w:t>
+      </w:r>
+      <w:proofErr w:type="spellEnd"/>
+      <w:r>
+        <w:rPr>
+          <w:rFonts w:ascii="NSimSun" w:hAnsi="NSimSun" w:cs="NSimSun"/>
+          <w:color w:val="808080"/>
+          <w:spacing w:val="0"/>
+          <w:kern w:val="0"/>
+          <w:sz w:val="19"/>
+          <w:szCs w:val="19"/>
+        </w:rPr>
+        <w:t>.</w:t>
+      </w:r>
+      <w:r>
+        <w:rPr>
+          <w:rFonts w:ascii="NSimSun" w:hAnsi="NSimSun" w:cs="NSimSun"/>
+          <w:color w:val="008080"/>
+          <w:spacing w:val="0"/>
+          <w:kern w:val="0"/>
+          <w:sz w:val="19"/>
+          <w:szCs w:val="19"/>
+        </w:rPr>
+        <w:t>职工号</w:t>
+      </w:r>
+      <w:r>
+        <w:rPr>
+          <w:rFonts w:ascii="NSimSun" w:hAnsi="NSimSun" w:cs="NSimSun"/>
+          <w:color w:val="808080"/>
+          <w:spacing w:val="0"/>
+          <w:kern w:val="0"/>
+          <w:sz w:val="19"/>
+          <w:szCs w:val="19"/>
+        </w:rPr>
+        <w:t>=</w:t>
+      </w:r>
+      <w:r>
+        <w:rPr>
+          <w:rFonts w:ascii="NSimSun" w:hAnsi="NSimSun" w:cs="NSimSun"/>
+          <w:color w:val="FF0000"/>
+          <w:spacing w:val="0"/>
+          <w:kern w:val="0"/>
+          <w:sz w:val="19"/>
+          <w:szCs w:val="19"/>
+        </w:rPr>
+        <w:t>'E3'</w:t>
+      </w:r>
+    </w:p>
+    <w:p>
+      <w:pPr>
+        <w:pStyle w:val="a3"/>
+        <w:ind w:left="856" w:firstLineChars="0" w:firstLine="0"/>
+      </w:pPr>
     </w:p>
     <w:p>
       <w:pPr>
@@ -20081,6 +21747,9 @@
           <w:numId w:val="17"/>
         </w:numPr>
         <w:ind w:firstLineChars="0"/>
+        <w:rPr>
+          <w:rFonts w:hint="eastAsia"/>
+        </w:rPr>
       </w:pPr>
       <w:r>
         <w:rPr>
@@ -20088,6 +21757,330 @@
         </w:rPr>
         <w:t>查询哪些职工与爱华电子厂有订购业务联系，列出他们的职工号，仓库号。</w:t>
       </w:r>
+    </w:p>
+    <w:p>
+      <w:pPr>
+        <w:autoSpaceDE w:val="0"/>
+        <w:autoSpaceDN w:val="0"/>
+        <w:adjustRightInd w:val="0"/>
+        <w:ind w:firstLineChars="0" w:firstLine="0"/>
+        <w:mirrorIndents w:val="0"/>
+        <w:jc w:val="left"/>
+        <w:rPr>
+          <w:rFonts w:ascii="NSimSun" w:hAnsi="NSimSun" w:cs="NSimSun"/>
+          <w:spacing w:val="0"/>
+          <w:kern w:val="0"/>
+          <w:sz w:val="19"/>
+          <w:szCs w:val="19"/>
+        </w:rPr>
+      </w:pPr>
+      <w:r>
+        <w:rPr>
+          <w:rFonts w:hint="eastAsia"/>
+        </w:rPr>
+        <w:t xml:space="preserve"> </w:t>
+      </w:r>
+      <w:r>
+        <w:rPr>
+          <w:rFonts w:ascii="NSimSun" w:hAnsi="NSimSun" w:cs="NSimSun"/>
+          <w:color w:val="0000FF"/>
+          <w:spacing w:val="0"/>
+          <w:kern w:val="0"/>
+          <w:sz w:val="19"/>
+          <w:szCs w:val="19"/>
+        </w:rPr>
+        <w:t>select</w:t>
+      </w:r>
+      <w:r>
+        <w:rPr>
+          <w:rFonts w:ascii="NSimSun" w:hAnsi="NSimSun" w:cs="NSimSun"/>
+          <w:spacing w:val="0"/>
+          <w:kern w:val="0"/>
+          <w:sz w:val="19"/>
+          <w:szCs w:val="19"/>
+        </w:rPr>
+        <w:t xml:space="preserve"> </w:t>
+      </w:r>
+      <w:proofErr w:type="spellStart"/>
+      <w:r>
+        <w:rPr>
+          <w:rFonts w:ascii="NSimSun" w:hAnsi="NSimSun" w:cs="NSimSun"/>
+          <w:color w:val="008080"/>
+          <w:spacing w:val="0"/>
+          <w:kern w:val="0"/>
+          <w:sz w:val="19"/>
+          <w:szCs w:val="19"/>
+        </w:rPr>
+        <w:t>zg</w:t>
+      </w:r>
+      <w:proofErr w:type="spellEnd"/>
+      <w:r>
+        <w:rPr>
+          <w:rFonts w:ascii="NSimSun" w:hAnsi="NSimSun" w:cs="NSimSun"/>
+          <w:color w:val="808080"/>
+          <w:spacing w:val="0"/>
+          <w:kern w:val="0"/>
+          <w:sz w:val="19"/>
+          <w:szCs w:val="19"/>
+        </w:rPr>
+        <w:t>.</w:t>
+      </w:r>
+      <w:r>
+        <w:rPr>
+          <w:rFonts w:ascii="NSimSun" w:hAnsi="NSimSun" w:cs="NSimSun"/>
+          <w:color w:val="008080"/>
+          <w:spacing w:val="0"/>
+          <w:kern w:val="0"/>
+          <w:sz w:val="19"/>
+          <w:szCs w:val="19"/>
+        </w:rPr>
+        <w:t>职工号</w:t>
+      </w:r>
+      <w:r>
+        <w:rPr>
+          <w:rFonts w:ascii="NSimSun" w:hAnsi="NSimSun" w:cs="NSimSun"/>
+          <w:color w:val="808080"/>
+          <w:spacing w:val="0"/>
+          <w:kern w:val="0"/>
+          <w:sz w:val="19"/>
+          <w:szCs w:val="19"/>
+        </w:rPr>
+        <w:t>,</w:t>
+      </w:r>
+      <w:proofErr w:type="spellStart"/>
+      <w:r>
+        <w:rPr>
+          <w:rFonts w:ascii="NSimSun" w:hAnsi="NSimSun" w:cs="NSimSun"/>
+          <w:color w:val="008080"/>
+          <w:spacing w:val="0"/>
+          <w:kern w:val="0"/>
+          <w:sz w:val="19"/>
+          <w:szCs w:val="19"/>
+        </w:rPr>
+        <w:t>zg</w:t>
+      </w:r>
+      <w:proofErr w:type="spellEnd"/>
+      <w:r>
+        <w:rPr>
+          <w:rFonts w:ascii="NSimSun" w:hAnsi="NSimSun" w:cs="NSimSun"/>
+          <w:color w:val="808080"/>
+          <w:spacing w:val="0"/>
+          <w:kern w:val="0"/>
+          <w:sz w:val="19"/>
+          <w:szCs w:val="19"/>
+        </w:rPr>
+        <w:t>.</w:t>
+      </w:r>
+      <w:r>
+        <w:rPr>
+          <w:rFonts w:ascii="NSimSun" w:hAnsi="NSimSun" w:cs="NSimSun"/>
+          <w:color w:val="008080"/>
+          <w:spacing w:val="0"/>
+          <w:kern w:val="0"/>
+          <w:sz w:val="19"/>
+          <w:szCs w:val="19"/>
+        </w:rPr>
+        <w:t>仓库号</w:t>
+      </w:r>
+    </w:p>
+    <w:p>
+      <w:pPr>
+        <w:autoSpaceDE w:val="0"/>
+        <w:autoSpaceDN w:val="0"/>
+        <w:adjustRightInd w:val="0"/>
+        <w:ind w:firstLineChars="0" w:firstLine="0"/>
+        <w:mirrorIndents w:val="0"/>
+        <w:jc w:val="left"/>
+        <w:rPr>
+          <w:rFonts w:ascii="NSimSun" w:hAnsi="NSimSun" w:cs="NSimSun"/>
+          <w:spacing w:val="0"/>
+          <w:kern w:val="0"/>
+          <w:sz w:val="19"/>
+          <w:szCs w:val="19"/>
+        </w:rPr>
+      </w:pPr>
+      <w:proofErr w:type="gramStart"/>
+      <w:r>
+        <w:rPr>
+          <w:rFonts w:ascii="NSimSun" w:hAnsi="NSimSun" w:cs="NSimSun"/>
+          <w:color w:val="0000FF"/>
+          <w:spacing w:val="0"/>
+          <w:kern w:val="0"/>
+          <w:sz w:val="19"/>
+          <w:szCs w:val="19"/>
+        </w:rPr>
+        <w:t>from</w:t>
+      </w:r>
+      <w:proofErr w:type="gramEnd"/>
+      <w:r>
+        <w:rPr>
+          <w:rFonts w:ascii="NSimSun" w:hAnsi="NSimSun" w:cs="NSimSun"/>
+          <w:spacing w:val="0"/>
+          <w:kern w:val="0"/>
+          <w:sz w:val="19"/>
+          <w:szCs w:val="19"/>
+        </w:rPr>
+        <w:t xml:space="preserve"> </w:t>
+      </w:r>
+      <w:proofErr w:type="spellStart"/>
+      <w:r>
+        <w:rPr>
+          <w:rFonts w:ascii="NSimSun" w:hAnsi="NSimSun" w:cs="NSimSun"/>
+          <w:color w:val="008080"/>
+          <w:spacing w:val="0"/>
+          <w:kern w:val="0"/>
+          <w:sz w:val="19"/>
+          <w:szCs w:val="19"/>
+        </w:rPr>
+        <w:t>zg</w:t>
+      </w:r>
+      <w:r>
+        <w:rPr>
+          <w:rFonts w:ascii="NSimSun" w:hAnsi="NSimSun" w:cs="NSimSun"/>
+          <w:color w:val="808080"/>
+          <w:spacing w:val="0"/>
+          <w:kern w:val="0"/>
+          <w:sz w:val="19"/>
+          <w:szCs w:val="19"/>
+        </w:rPr>
+        <w:t>,</w:t>
+      </w:r>
+      <w:r>
+        <w:rPr>
+          <w:rFonts w:ascii="NSimSun" w:hAnsi="NSimSun" w:cs="NSimSun"/>
+          <w:color w:val="008080"/>
+          <w:spacing w:val="0"/>
+          <w:kern w:val="0"/>
+          <w:sz w:val="19"/>
+          <w:szCs w:val="19"/>
+        </w:rPr>
+        <w:t>gy</w:t>
+      </w:r>
+      <w:proofErr w:type="spellEnd"/>
+    </w:p>
+    <w:p>
+      <w:pPr>
+        <w:autoSpaceDE w:val="0"/>
+        <w:autoSpaceDN w:val="0"/>
+        <w:adjustRightInd w:val="0"/>
+        <w:ind w:firstLineChars="0" w:firstLine="0"/>
+        <w:mirrorIndents w:val="0"/>
+        <w:jc w:val="left"/>
+        <w:rPr>
+          <w:rFonts w:ascii="NSimSun" w:hAnsi="NSimSun" w:cs="NSimSun"/>
+          <w:color w:val="FF0000"/>
+          <w:spacing w:val="0"/>
+          <w:kern w:val="0"/>
+          <w:sz w:val="19"/>
+          <w:szCs w:val="19"/>
+        </w:rPr>
+      </w:pPr>
+      <w:r>
+        <w:rPr>
+          <w:rFonts w:ascii="NSimSun" w:hAnsi="NSimSun" w:cs="NSimSun"/>
+          <w:color w:val="0000FF"/>
+          <w:spacing w:val="0"/>
+          <w:kern w:val="0"/>
+          <w:sz w:val="19"/>
+          <w:szCs w:val="19"/>
+        </w:rPr>
+        <w:t>where</w:t>
+      </w:r>
+      <w:r>
+        <w:rPr>
+          <w:rFonts w:ascii="NSimSun" w:hAnsi="NSimSun" w:cs="NSimSun"/>
+          <w:spacing w:val="0"/>
+          <w:kern w:val="0"/>
+          <w:sz w:val="19"/>
+          <w:szCs w:val="19"/>
+        </w:rPr>
+        <w:t xml:space="preserve"> </w:t>
+      </w:r>
+      <w:proofErr w:type="spellStart"/>
+      <w:r>
+        <w:rPr>
+          <w:rFonts w:ascii="NSimSun" w:hAnsi="NSimSun" w:cs="NSimSun"/>
+          <w:color w:val="008080"/>
+          <w:spacing w:val="0"/>
+          <w:kern w:val="0"/>
+          <w:sz w:val="19"/>
+          <w:szCs w:val="19"/>
+        </w:rPr>
+        <w:t>gy</w:t>
+      </w:r>
+      <w:proofErr w:type="spellEnd"/>
+      <w:r>
+        <w:rPr>
+          <w:rFonts w:ascii="NSimSun" w:hAnsi="NSimSun" w:cs="NSimSun"/>
+          <w:color w:val="808080"/>
+          <w:spacing w:val="0"/>
+          <w:kern w:val="0"/>
+          <w:sz w:val="19"/>
+          <w:szCs w:val="19"/>
+        </w:rPr>
+        <w:t>.</w:t>
+      </w:r>
+      <w:r>
+        <w:rPr>
+          <w:rFonts w:ascii="NSimSun" w:hAnsi="NSimSun" w:cs="NSimSun"/>
+          <w:color w:val="008080"/>
+          <w:spacing w:val="0"/>
+          <w:kern w:val="0"/>
+          <w:sz w:val="19"/>
+          <w:szCs w:val="19"/>
+        </w:rPr>
+        <w:t>供应商名</w:t>
+      </w:r>
+      <w:r>
+        <w:rPr>
+          <w:rFonts w:ascii="NSimSun" w:hAnsi="NSimSun" w:cs="NSimSun"/>
+          <w:color w:val="808080"/>
+          <w:spacing w:val="0"/>
+          <w:kern w:val="0"/>
+          <w:sz w:val="19"/>
+          <w:szCs w:val="19"/>
+        </w:rPr>
+        <w:t>=</w:t>
+      </w:r>
+      <w:r>
+        <w:rPr>
+          <w:rFonts w:ascii="NSimSun" w:hAnsi="NSimSun" w:cs="NSimSun"/>
+          <w:color w:val="FF0000"/>
+          <w:spacing w:val="0"/>
+          <w:kern w:val="0"/>
+          <w:sz w:val="19"/>
+          <w:szCs w:val="19"/>
+        </w:rPr>
+        <w:t>'</w:t>
+      </w:r>
+      <w:r>
+        <w:rPr>
+          <w:rFonts w:ascii="NSimSun" w:hAnsi="NSimSun" w:cs="NSimSun"/>
+          <w:color w:val="FF0000"/>
+          <w:spacing w:val="0"/>
+          <w:kern w:val="0"/>
+          <w:sz w:val="19"/>
+          <w:szCs w:val="19"/>
+        </w:rPr>
+        <w:t>爱华电子厂</w:t>
+      </w:r>
+      <w:r>
+        <w:rPr>
+          <w:rFonts w:ascii="NSimSun" w:hAnsi="NSimSun" w:cs="NSimSun"/>
+          <w:color w:val="FF0000"/>
+          <w:spacing w:val="0"/>
+          <w:kern w:val="0"/>
+          <w:sz w:val="19"/>
+          <w:szCs w:val="19"/>
+        </w:rPr>
+        <w:t>'</w:t>
+      </w:r>
+    </w:p>
+    <w:p>
+      <w:pPr>
+        <w:pStyle w:val="a3"/>
+        <w:ind w:left="856" w:firstLineChars="0" w:firstLine="0"/>
+      </w:pPr>
     </w:p>
     <w:p>
       <w:pPr>
@@ -20097,6 +22090,9 @@
           <w:numId w:val="17"/>
         </w:numPr>
         <w:ind w:firstLineChars="0"/>
+        <w:rPr>
+          <w:rFonts w:hint="eastAsia"/>
+        </w:rPr>
       </w:pPr>
       <w:r>
         <w:rPr>
@@ -20104,6 +22100,539 @@
         </w:rPr>
         <w:t>查询每个供应商的订购单数目，列出供应商号和他们的订购单数目。</w:t>
       </w:r>
+    </w:p>
+    <w:p>
+      <w:pPr>
+        <w:autoSpaceDE w:val="0"/>
+        <w:autoSpaceDN w:val="0"/>
+        <w:adjustRightInd w:val="0"/>
+        <w:ind w:firstLineChars="0" w:firstLine="0"/>
+        <w:mirrorIndents w:val="0"/>
+        <w:jc w:val="left"/>
+        <w:rPr>
+          <w:rFonts w:ascii="NSimSun" w:hAnsi="NSimSun" w:cs="NSimSun"/>
+          <w:spacing w:val="0"/>
+          <w:kern w:val="0"/>
+          <w:sz w:val="19"/>
+          <w:szCs w:val="19"/>
+        </w:rPr>
+      </w:pPr>
+      <w:r>
+        <w:rPr>
+          <w:rFonts w:hint="eastAsia"/>
+        </w:rPr>
+        <w:t xml:space="preserve"> </w:t>
+      </w:r>
+      <w:r>
+        <w:rPr>
+          <w:rFonts w:ascii="NSimSun" w:hAnsi="NSimSun" w:cs="NSimSun"/>
+          <w:color w:val="0000FF"/>
+          <w:spacing w:val="0"/>
+          <w:kern w:val="0"/>
+          <w:sz w:val="19"/>
+          <w:szCs w:val="19"/>
+        </w:rPr>
+        <w:t>select</w:t>
+      </w:r>
+      <w:r>
+        <w:rPr>
+          <w:rFonts w:ascii="NSimSun" w:hAnsi="NSimSun" w:cs="NSimSun"/>
+          <w:spacing w:val="0"/>
+          <w:kern w:val="0"/>
+          <w:sz w:val="19"/>
+          <w:szCs w:val="19"/>
+        </w:rPr>
+        <w:t xml:space="preserve"> </w:t>
+      </w:r>
+      <w:r>
+        <w:rPr>
+          <w:rFonts w:ascii="NSimSun" w:hAnsi="NSimSun" w:cs="NSimSun"/>
+          <w:color w:val="008080"/>
+          <w:spacing w:val="0"/>
+          <w:kern w:val="0"/>
+          <w:sz w:val="19"/>
+          <w:szCs w:val="19"/>
+        </w:rPr>
+        <w:t>dg</w:t>
+      </w:r>
+      <w:r>
+        <w:rPr>
+          <w:rFonts w:ascii="NSimSun" w:hAnsi="NSimSun" w:cs="NSimSun"/>
+          <w:color w:val="808080"/>
+          <w:spacing w:val="0"/>
+          <w:kern w:val="0"/>
+          <w:sz w:val="19"/>
+          <w:szCs w:val="19"/>
+        </w:rPr>
+        <w:t>.</w:t>
+      </w:r>
+      <w:r>
+        <w:rPr>
+          <w:rFonts w:ascii="NSimSun" w:hAnsi="NSimSun" w:cs="NSimSun"/>
+          <w:color w:val="008080"/>
+          <w:spacing w:val="0"/>
+          <w:kern w:val="0"/>
+          <w:sz w:val="19"/>
+          <w:szCs w:val="19"/>
+        </w:rPr>
+        <w:t>供应商号</w:t>
+      </w:r>
+      <w:r>
+        <w:rPr>
+          <w:rFonts w:ascii="NSimSun" w:hAnsi="NSimSun" w:cs="NSimSun"/>
+          <w:color w:val="808080"/>
+          <w:spacing w:val="0"/>
+          <w:kern w:val="0"/>
+          <w:sz w:val="19"/>
+          <w:szCs w:val="19"/>
+        </w:rPr>
+        <w:t>,</w:t>
+      </w:r>
+      <w:r>
+        <w:rPr>
+          <w:rFonts w:ascii="NSimSun" w:hAnsi="NSimSun" w:cs="NSimSun"/>
+          <w:color w:val="FF00FF"/>
+          <w:spacing w:val="0"/>
+          <w:kern w:val="0"/>
+          <w:sz w:val="19"/>
+          <w:szCs w:val="19"/>
+        </w:rPr>
+        <w:t>count</w:t>
+      </w:r>
+      <w:r>
+        <w:rPr>
+          <w:rFonts w:ascii="NSimSun" w:hAnsi="NSimSun" w:cs="NSimSun"/>
+          <w:color w:val="808080"/>
+          <w:spacing w:val="0"/>
+          <w:kern w:val="0"/>
+          <w:sz w:val="19"/>
+          <w:szCs w:val="19"/>
+        </w:rPr>
+        <w:t>(</w:t>
+      </w:r>
+      <w:r>
+        <w:rPr>
+          <w:rFonts w:ascii="NSimSun" w:hAnsi="NSimSun" w:cs="NSimSun"/>
+          <w:color w:val="008080"/>
+          <w:spacing w:val="0"/>
+          <w:kern w:val="0"/>
+          <w:sz w:val="19"/>
+          <w:szCs w:val="19"/>
+        </w:rPr>
+        <w:t>dg</w:t>
+      </w:r>
+      <w:r>
+        <w:rPr>
+          <w:rFonts w:ascii="NSimSun" w:hAnsi="NSimSun" w:cs="NSimSun"/>
+          <w:color w:val="808080"/>
+          <w:spacing w:val="0"/>
+          <w:kern w:val="0"/>
+          <w:sz w:val="19"/>
+          <w:szCs w:val="19"/>
+        </w:rPr>
+        <w:t>.</w:t>
+      </w:r>
+      <w:r>
+        <w:rPr>
+          <w:rFonts w:ascii="NSimSun" w:hAnsi="NSimSun" w:cs="NSimSun"/>
+          <w:color w:val="008080"/>
+          <w:spacing w:val="0"/>
+          <w:kern w:val="0"/>
+          <w:sz w:val="19"/>
+          <w:szCs w:val="19"/>
+        </w:rPr>
+        <w:t>订购单号</w:t>
+      </w:r>
+      <w:r>
+        <w:rPr>
+          <w:rFonts w:ascii="NSimSun" w:hAnsi="NSimSun" w:cs="NSimSun"/>
+          <w:color w:val="808080"/>
+          <w:spacing w:val="0"/>
+          <w:kern w:val="0"/>
+          <w:sz w:val="19"/>
+          <w:szCs w:val="19"/>
+        </w:rPr>
+        <w:t>)</w:t>
+      </w:r>
+      <w:r>
+        <w:rPr>
+          <w:rFonts w:ascii="NSimSun" w:hAnsi="NSimSun" w:cs="NSimSun"/>
+          <w:spacing w:val="0"/>
+          <w:kern w:val="0"/>
+          <w:sz w:val="19"/>
+          <w:szCs w:val="19"/>
+        </w:rPr>
+        <w:t xml:space="preserve"> </w:t>
+      </w:r>
+      <w:r>
+        <w:rPr>
+          <w:rFonts w:ascii="NSimSun" w:hAnsi="NSimSun" w:cs="NSimSun"/>
+          <w:color w:val="0000FF"/>
+          <w:spacing w:val="0"/>
+          <w:kern w:val="0"/>
+          <w:sz w:val="19"/>
+          <w:szCs w:val="19"/>
+        </w:rPr>
+        <w:t>as</w:t>
+      </w:r>
+      <w:r>
+        <w:rPr>
+          <w:rFonts w:ascii="NSimSun" w:hAnsi="NSimSun" w:cs="NSimSun"/>
+          <w:spacing w:val="0"/>
+          <w:kern w:val="0"/>
+          <w:sz w:val="19"/>
+          <w:szCs w:val="19"/>
+        </w:rPr>
+        <w:t xml:space="preserve"> </w:t>
+      </w:r>
+      <w:r>
+        <w:rPr>
+          <w:rFonts w:ascii="NSimSun" w:hAnsi="NSimSun" w:cs="NSimSun"/>
+          <w:color w:val="008080"/>
+          <w:spacing w:val="0"/>
+          <w:kern w:val="0"/>
+          <w:sz w:val="19"/>
+          <w:szCs w:val="19"/>
+        </w:rPr>
+        <w:t>订购单数目</w:t>
+      </w:r>
+    </w:p>
+    <w:p>
+      <w:pPr>
+        <w:autoSpaceDE w:val="0"/>
+        <w:autoSpaceDN w:val="0"/>
+        <w:adjustRightInd w:val="0"/>
+        <w:ind w:firstLineChars="0" w:firstLine="0"/>
+        <w:mirrorIndents w:val="0"/>
+        <w:jc w:val="left"/>
+        <w:rPr>
+          <w:rFonts w:ascii="NSimSun" w:hAnsi="NSimSun" w:cs="NSimSun"/>
+          <w:spacing w:val="0"/>
+          <w:kern w:val="0"/>
+          <w:sz w:val="19"/>
+          <w:szCs w:val="19"/>
+        </w:rPr>
+      </w:pPr>
+      <w:proofErr w:type="gramStart"/>
+      <w:r>
+        <w:rPr>
+          <w:rFonts w:ascii="NSimSun" w:hAnsi="NSimSun" w:cs="NSimSun"/>
+          <w:color w:val="0000FF"/>
+          <w:spacing w:val="0"/>
+          <w:kern w:val="0"/>
+          <w:sz w:val="19"/>
+          <w:szCs w:val="19"/>
+        </w:rPr>
+        <w:t>from</w:t>
+      </w:r>
+      <w:proofErr w:type="gramEnd"/>
+      <w:r>
+        <w:rPr>
+          <w:rFonts w:ascii="NSimSun" w:hAnsi="NSimSun" w:cs="NSimSun"/>
+          <w:spacing w:val="0"/>
+          <w:kern w:val="0"/>
+          <w:sz w:val="19"/>
+          <w:szCs w:val="19"/>
+        </w:rPr>
+        <w:t xml:space="preserve"> </w:t>
+      </w:r>
+      <w:proofErr w:type="spellStart"/>
+      <w:r>
+        <w:rPr>
+          <w:rFonts w:ascii="NSimSun" w:hAnsi="NSimSun" w:cs="NSimSun"/>
+          <w:color w:val="008080"/>
+          <w:spacing w:val="0"/>
+          <w:kern w:val="0"/>
+          <w:sz w:val="19"/>
+          <w:szCs w:val="19"/>
+        </w:rPr>
+        <w:t>dg</w:t>
+      </w:r>
+      <w:r>
+        <w:rPr>
+          <w:rFonts w:ascii="NSimSun" w:hAnsi="NSimSun" w:cs="NSimSun"/>
+          <w:color w:val="808080"/>
+          <w:spacing w:val="0"/>
+          <w:kern w:val="0"/>
+          <w:sz w:val="19"/>
+          <w:szCs w:val="19"/>
+        </w:rPr>
+        <w:t>,</w:t>
+      </w:r>
+      <w:r>
+        <w:rPr>
+          <w:rFonts w:ascii="NSimSun" w:hAnsi="NSimSun" w:cs="NSimSun"/>
+          <w:color w:val="008080"/>
+          <w:spacing w:val="0"/>
+          <w:kern w:val="0"/>
+          <w:sz w:val="19"/>
+          <w:szCs w:val="19"/>
+        </w:rPr>
+        <w:t>gy</w:t>
+      </w:r>
+      <w:proofErr w:type="spellEnd"/>
+    </w:p>
+    <w:p>
+      <w:pPr>
+        <w:autoSpaceDE w:val="0"/>
+        <w:autoSpaceDN w:val="0"/>
+        <w:adjustRightInd w:val="0"/>
+        <w:ind w:firstLineChars="0" w:firstLine="0"/>
+        <w:mirrorIndents w:val="0"/>
+        <w:jc w:val="left"/>
+        <w:rPr>
+          <w:rFonts w:ascii="NSimSun" w:hAnsi="NSimSun" w:cs="NSimSun"/>
+          <w:spacing w:val="0"/>
+          <w:kern w:val="0"/>
+          <w:sz w:val="19"/>
+          <w:szCs w:val="19"/>
+        </w:rPr>
+      </w:pPr>
+      <w:r>
+        <w:rPr>
+          <w:rFonts w:ascii="NSimSun" w:hAnsi="NSimSun" w:cs="NSimSun"/>
+          <w:color w:val="0000FF"/>
+          <w:spacing w:val="0"/>
+          <w:kern w:val="0"/>
+          <w:sz w:val="19"/>
+          <w:szCs w:val="19"/>
+        </w:rPr>
+        <w:t>where</w:t>
+      </w:r>
+      <w:r>
+        <w:rPr>
+          <w:rFonts w:ascii="NSimSun" w:hAnsi="NSimSun" w:cs="NSimSun"/>
+          <w:spacing w:val="0"/>
+          <w:kern w:val="0"/>
+          <w:sz w:val="19"/>
+          <w:szCs w:val="19"/>
+        </w:rPr>
+        <w:t xml:space="preserve"> </w:t>
+      </w:r>
+      <w:proofErr w:type="spellStart"/>
+      <w:r>
+        <w:rPr>
+          <w:rFonts w:ascii="NSimSun" w:hAnsi="NSimSun" w:cs="NSimSun"/>
+          <w:color w:val="008080"/>
+          <w:spacing w:val="0"/>
+          <w:kern w:val="0"/>
+          <w:sz w:val="19"/>
+          <w:szCs w:val="19"/>
+        </w:rPr>
+        <w:t>gy</w:t>
+      </w:r>
+      <w:proofErr w:type="spellEnd"/>
+      <w:r>
+        <w:rPr>
+          <w:rFonts w:ascii="NSimSun" w:hAnsi="NSimSun" w:cs="NSimSun"/>
+          <w:color w:val="808080"/>
+          <w:spacing w:val="0"/>
+          <w:kern w:val="0"/>
+          <w:sz w:val="19"/>
+          <w:szCs w:val="19"/>
+        </w:rPr>
+        <w:t>.</w:t>
+      </w:r>
+      <w:r>
+        <w:rPr>
+          <w:rFonts w:ascii="NSimSun" w:hAnsi="NSimSun" w:cs="NSimSun"/>
+          <w:color w:val="008080"/>
+          <w:spacing w:val="0"/>
+          <w:kern w:val="0"/>
+          <w:sz w:val="19"/>
+          <w:szCs w:val="19"/>
+        </w:rPr>
+        <w:t>供应商号</w:t>
+      </w:r>
+      <w:r>
+        <w:rPr>
+          <w:rFonts w:ascii="NSimSun" w:hAnsi="NSimSun" w:cs="NSimSun"/>
+          <w:color w:val="808080"/>
+          <w:spacing w:val="0"/>
+          <w:kern w:val="0"/>
+          <w:sz w:val="19"/>
+          <w:szCs w:val="19"/>
+        </w:rPr>
+        <w:t>=</w:t>
+      </w:r>
+      <w:r>
+        <w:rPr>
+          <w:rFonts w:ascii="NSimSun" w:hAnsi="NSimSun" w:cs="NSimSun"/>
+          <w:color w:val="008080"/>
+          <w:spacing w:val="0"/>
+          <w:kern w:val="0"/>
+          <w:sz w:val="19"/>
+          <w:szCs w:val="19"/>
+        </w:rPr>
+        <w:t>dg</w:t>
+      </w:r>
+      <w:r>
+        <w:rPr>
+          <w:rFonts w:ascii="NSimSun" w:hAnsi="NSimSun" w:cs="NSimSun"/>
+          <w:color w:val="808080"/>
+          <w:spacing w:val="0"/>
+          <w:kern w:val="0"/>
+          <w:sz w:val="19"/>
+          <w:szCs w:val="19"/>
+        </w:rPr>
+        <w:t>.</w:t>
+      </w:r>
+      <w:r>
+        <w:rPr>
+          <w:rFonts w:ascii="NSimSun" w:hAnsi="NSimSun" w:cs="NSimSun"/>
+          <w:color w:val="008080"/>
+          <w:spacing w:val="0"/>
+          <w:kern w:val="0"/>
+          <w:sz w:val="19"/>
+          <w:szCs w:val="19"/>
+        </w:rPr>
+        <w:t>供应商号</w:t>
+      </w:r>
+    </w:p>
+    <w:p>
+      <w:pPr>
+        <w:autoSpaceDE w:val="0"/>
+        <w:autoSpaceDN w:val="0"/>
+        <w:adjustRightInd w:val="0"/>
+        <w:ind w:firstLineChars="0" w:firstLine="0"/>
+        <w:mirrorIndents w:val="0"/>
+        <w:jc w:val="left"/>
+        <w:rPr>
+          <w:rFonts w:ascii="NSimSun" w:hAnsi="NSimSun" w:cs="NSimSun"/>
+          <w:color w:val="008080"/>
+          <w:spacing w:val="0"/>
+          <w:kern w:val="0"/>
+          <w:sz w:val="19"/>
+          <w:szCs w:val="19"/>
+        </w:rPr>
+      </w:pPr>
+      <w:r>
+        <w:rPr>
+          <w:rFonts w:ascii="NSimSun" w:hAnsi="NSimSun" w:cs="NSimSun"/>
+          <w:color w:val="0000FF"/>
+          <w:spacing w:val="0"/>
+          <w:kern w:val="0"/>
+          <w:sz w:val="19"/>
+          <w:szCs w:val="19"/>
+        </w:rPr>
+        <w:t>group</w:t>
+      </w:r>
+      <w:r>
+        <w:rPr>
+          <w:rFonts w:ascii="NSimSun" w:hAnsi="NSimSun" w:cs="NSimSun"/>
+          <w:spacing w:val="0"/>
+          <w:kern w:val="0"/>
+          <w:sz w:val="19"/>
+          <w:szCs w:val="19"/>
+        </w:rPr>
+        <w:t xml:space="preserve"> </w:t>
+      </w:r>
+      <w:r>
+        <w:rPr>
+          <w:rFonts w:ascii="NSimSun" w:hAnsi="NSimSun" w:cs="NSimSun"/>
+          <w:color w:val="0000FF"/>
+          <w:spacing w:val="0"/>
+          <w:kern w:val="0"/>
+          <w:sz w:val="19"/>
+          <w:szCs w:val="19"/>
+        </w:rPr>
+        <w:t>by</w:t>
+      </w:r>
+      <w:r>
+        <w:rPr>
+          <w:rFonts w:ascii="NSimSun" w:hAnsi="NSimSun" w:cs="NSimSun"/>
+          <w:spacing w:val="0"/>
+          <w:kern w:val="0"/>
+          <w:sz w:val="19"/>
+          <w:szCs w:val="19"/>
+        </w:rPr>
+        <w:t xml:space="preserve"> </w:t>
+      </w:r>
+      <w:proofErr w:type="spellStart"/>
+      <w:r>
+        <w:rPr>
+          <w:rFonts w:ascii="NSimSun" w:hAnsi="NSimSun" w:cs="NSimSun"/>
+          <w:color w:val="008080"/>
+          <w:spacing w:val="0"/>
+          <w:kern w:val="0"/>
+          <w:sz w:val="19"/>
+          <w:szCs w:val="19"/>
+        </w:rPr>
+        <w:t>gy</w:t>
+      </w:r>
+      <w:proofErr w:type="spellEnd"/>
+      <w:r>
+        <w:rPr>
+          <w:rFonts w:ascii="NSimSun" w:hAnsi="NSimSun" w:cs="NSimSun"/>
+          <w:color w:val="808080"/>
+          <w:spacing w:val="0"/>
+          <w:kern w:val="0"/>
+          <w:sz w:val="19"/>
+          <w:szCs w:val="19"/>
+        </w:rPr>
+        <w:t>.</w:t>
+      </w:r>
+      <w:r>
+        <w:rPr>
+          <w:rFonts w:ascii="NSimSun" w:hAnsi="NSimSun" w:cs="NSimSun"/>
+          <w:color w:val="008080"/>
+          <w:spacing w:val="0"/>
+          <w:kern w:val="0"/>
+          <w:sz w:val="19"/>
+          <w:szCs w:val="19"/>
+        </w:rPr>
+        <w:t>供应商名</w:t>
+      </w:r>
+      <w:r>
+        <w:rPr>
+          <w:rFonts w:ascii="NSimSun" w:hAnsi="NSimSun" w:cs="NSimSun"/>
+          <w:color w:val="808080"/>
+          <w:spacing w:val="0"/>
+          <w:kern w:val="0"/>
+          <w:sz w:val="19"/>
+          <w:szCs w:val="19"/>
+        </w:rPr>
+        <w:t>,</w:t>
+      </w:r>
+      <w:r>
+        <w:rPr>
+          <w:rFonts w:ascii="NSimSun" w:hAnsi="NSimSun" w:cs="NSimSun"/>
+          <w:color w:val="008080"/>
+          <w:spacing w:val="0"/>
+          <w:kern w:val="0"/>
+          <w:sz w:val="19"/>
+          <w:szCs w:val="19"/>
+        </w:rPr>
+        <w:t>dg</w:t>
+      </w:r>
+      <w:r>
+        <w:rPr>
+          <w:rFonts w:ascii="NSimSun" w:hAnsi="NSimSun" w:cs="NSimSun"/>
+          <w:color w:val="808080"/>
+          <w:spacing w:val="0"/>
+          <w:kern w:val="0"/>
+          <w:sz w:val="19"/>
+          <w:szCs w:val="19"/>
+        </w:rPr>
+        <w:t>.</w:t>
+      </w:r>
+      <w:r>
+        <w:rPr>
+          <w:rFonts w:ascii="NSimSun" w:hAnsi="NSimSun" w:cs="NSimSun"/>
+          <w:color w:val="008080"/>
+          <w:spacing w:val="0"/>
+          <w:kern w:val="0"/>
+          <w:sz w:val="19"/>
+          <w:szCs w:val="19"/>
+        </w:rPr>
+        <w:t>供应商号</w:t>
+      </w:r>
+    </w:p>
+    <w:p>
+      <w:pPr>
+        <w:pStyle w:val="a3"/>
+        <w:ind w:left="856" w:firstLineChars="0" w:firstLine="0"/>
+      </w:pPr>
     </w:p>
     <w:p>
       <w:pPr>
@@ -20113,6 +22642,9 @@
           <w:numId w:val="17"/>
         </w:numPr>
         <w:ind w:firstLineChars="0"/>
+        <w:rPr>
+          <w:rFonts w:hint="eastAsia"/>
+        </w:rPr>
       </w:pPr>
       <w:r>
         <w:rPr>
@@ -20132,6 +22664,543 @@
         </w:rPr>
         <w:t>元以上，并在北京或上海工作的职工，列出他们的职工号和工资。</w:t>
       </w:r>
+    </w:p>
+    <w:p>
+      <w:pPr>
+        <w:autoSpaceDE w:val="0"/>
+        <w:autoSpaceDN w:val="0"/>
+        <w:adjustRightInd w:val="0"/>
+        <w:ind w:firstLineChars="0" w:firstLine="0"/>
+        <w:mirrorIndents w:val="0"/>
+        <w:jc w:val="left"/>
+        <w:rPr>
+          <w:rFonts w:ascii="NSimSun" w:hAnsi="NSimSun" w:cs="NSimSun"/>
+          <w:spacing w:val="0"/>
+          <w:kern w:val="0"/>
+          <w:sz w:val="19"/>
+          <w:szCs w:val="19"/>
+        </w:rPr>
+      </w:pPr>
+      <w:r>
+        <w:rPr>
+          <w:rFonts w:hint="eastAsia"/>
+        </w:rPr>
+        <w:t xml:space="preserve"> </w:t>
+      </w:r>
+      <w:r>
+        <w:rPr>
+          <w:rFonts w:ascii="NSimSun" w:hAnsi="NSimSun" w:cs="NSimSun"/>
+          <w:color w:val="0000FF"/>
+          <w:spacing w:val="0"/>
+          <w:kern w:val="0"/>
+          <w:sz w:val="19"/>
+          <w:szCs w:val="19"/>
+        </w:rPr>
+        <w:t>select</w:t>
+      </w:r>
+      <w:r>
+        <w:rPr>
+          <w:rFonts w:ascii="NSimSun" w:hAnsi="NSimSun" w:cs="NSimSun"/>
+          <w:spacing w:val="0"/>
+          <w:kern w:val="0"/>
+          <w:sz w:val="19"/>
+          <w:szCs w:val="19"/>
+        </w:rPr>
+        <w:t xml:space="preserve"> </w:t>
+      </w:r>
+      <w:proofErr w:type="spellStart"/>
+      <w:r>
+        <w:rPr>
+          <w:rFonts w:ascii="NSimSun" w:hAnsi="NSimSun" w:cs="NSimSun"/>
+          <w:color w:val="008080"/>
+          <w:spacing w:val="0"/>
+          <w:kern w:val="0"/>
+          <w:sz w:val="19"/>
+          <w:szCs w:val="19"/>
+        </w:rPr>
+        <w:t>zg</w:t>
+      </w:r>
+      <w:proofErr w:type="spellEnd"/>
+      <w:r>
+        <w:rPr>
+          <w:rFonts w:ascii="NSimSun" w:hAnsi="NSimSun" w:cs="NSimSun"/>
+          <w:color w:val="808080"/>
+          <w:spacing w:val="0"/>
+          <w:kern w:val="0"/>
+          <w:sz w:val="19"/>
+          <w:szCs w:val="19"/>
+        </w:rPr>
+        <w:t>.</w:t>
+      </w:r>
+      <w:r>
+        <w:rPr>
+          <w:rFonts w:ascii="NSimSun" w:hAnsi="NSimSun" w:cs="NSimSun"/>
+          <w:color w:val="008080"/>
+          <w:spacing w:val="0"/>
+          <w:kern w:val="0"/>
+          <w:sz w:val="19"/>
+          <w:szCs w:val="19"/>
+        </w:rPr>
+        <w:t>职工号</w:t>
+      </w:r>
+      <w:r>
+        <w:rPr>
+          <w:rFonts w:ascii="NSimSun" w:hAnsi="NSimSun" w:cs="NSimSun"/>
+          <w:color w:val="808080"/>
+          <w:spacing w:val="0"/>
+          <w:kern w:val="0"/>
+          <w:sz w:val="19"/>
+          <w:szCs w:val="19"/>
+        </w:rPr>
+        <w:t>,</w:t>
+      </w:r>
+      <w:proofErr w:type="spellStart"/>
+      <w:r>
+        <w:rPr>
+          <w:rFonts w:ascii="NSimSun" w:hAnsi="NSimSun" w:cs="NSimSun"/>
+          <w:color w:val="008080"/>
+          <w:spacing w:val="0"/>
+          <w:kern w:val="0"/>
+          <w:sz w:val="19"/>
+          <w:szCs w:val="19"/>
+        </w:rPr>
+        <w:t>zg</w:t>
+      </w:r>
+      <w:proofErr w:type="spellEnd"/>
+      <w:r>
+        <w:rPr>
+          <w:rFonts w:ascii="NSimSun" w:hAnsi="NSimSun" w:cs="NSimSun"/>
+          <w:color w:val="808080"/>
+          <w:spacing w:val="0"/>
+          <w:kern w:val="0"/>
+          <w:sz w:val="19"/>
+          <w:szCs w:val="19"/>
+        </w:rPr>
+        <w:t>.</w:t>
+      </w:r>
+      <w:r>
+        <w:rPr>
+          <w:rFonts w:ascii="NSimSun" w:hAnsi="NSimSun" w:cs="NSimSun"/>
+          <w:color w:val="008080"/>
+          <w:spacing w:val="0"/>
+          <w:kern w:val="0"/>
+          <w:sz w:val="19"/>
+          <w:szCs w:val="19"/>
+        </w:rPr>
+        <w:t>月工资</w:t>
+      </w:r>
+    </w:p>
+    <w:p>
+      <w:pPr>
+        <w:autoSpaceDE w:val="0"/>
+        <w:autoSpaceDN w:val="0"/>
+        <w:adjustRightInd w:val="0"/>
+        <w:ind w:firstLineChars="0" w:firstLine="0"/>
+        <w:mirrorIndents w:val="0"/>
+        <w:jc w:val="left"/>
+        <w:rPr>
+          <w:rFonts w:ascii="NSimSun" w:hAnsi="NSimSun" w:cs="NSimSun"/>
+          <w:spacing w:val="0"/>
+          <w:kern w:val="0"/>
+          <w:sz w:val="19"/>
+          <w:szCs w:val="19"/>
+        </w:rPr>
+      </w:pPr>
+      <w:proofErr w:type="gramStart"/>
+      <w:r>
+        <w:rPr>
+          <w:rFonts w:ascii="NSimSun" w:hAnsi="NSimSun" w:cs="NSimSun"/>
+          <w:color w:val="0000FF"/>
+          <w:spacing w:val="0"/>
+          <w:kern w:val="0"/>
+          <w:sz w:val="19"/>
+          <w:szCs w:val="19"/>
+        </w:rPr>
+        <w:t>from</w:t>
+      </w:r>
+      <w:proofErr w:type="gramEnd"/>
+      <w:r>
+        <w:rPr>
+          <w:rFonts w:ascii="NSimSun" w:hAnsi="NSimSun" w:cs="NSimSun"/>
+          <w:spacing w:val="0"/>
+          <w:kern w:val="0"/>
+          <w:sz w:val="19"/>
+          <w:szCs w:val="19"/>
+        </w:rPr>
+        <w:t xml:space="preserve"> </w:t>
+      </w:r>
+      <w:proofErr w:type="spellStart"/>
+      <w:r>
+        <w:rPr>
+          <w:rFonts w:ascii="NSimSun" w:hAnsi="NSimSun" w:cs="NSimSun"/>
+          <w:color w:val="008080"/>
+          <w:spacing w:val="0"/>
+          <w:kern w:val="0"/>
+          <w:sz w:val="19"/>
+          <w:szCs w:val="19"/>
+        </w:rPr>
+        <w:t>zg</w:t>
+      </w:r>
+      <w:r>
+        <w:rPr>
+          <w:rFonts w:ascii="NSimSun" w:hAnsi="NSimSun" w:cs="NSimSun"/>
+          <w:color w:val="808080"/>
+          <w:spacing w:val="0"/>
+          <w:kern w:val="0"/>
+          <w:sz w:val="19"/>
+          <w:szCs w:val="19"/>
+        </w:rPr>
+        <w:t>,</w:t>
+      </w:r>
+      <w:r>
+        <w:rPr>
+          <w:rFonts w:ascii="NSimSun" w:hAnsi="NSimSun" w:cs="NSimSun"/>
+          <w:color w:val="008080"/>
+          <w:spacing w:val="0"/>
+          <w:kern w:val="0"/>
+          <w:sz w:val="19"/>
+          <w:szCs w:val="19"/>
+        </w:rPr>
+        <w:t>ck</w:t>
+      </w:r>
+      <w:proofErr w:type="spellEnd"/>
+    </w:p>
+    <w:p>
+      <w:pPr>
+        <w:autoSpaceDE w:val="0"/>
+        <w:autoSpaceDN w:val="0"/>
+        <w:adjustRightInd w:val="0"/>
+        <w:ind w:firstLineChars="0" w:firstLine="0"/>
+        <w:mirrorIndents w:val="0"/>
+        <w:jc w:val="left"/>
+        <w:rPr>
+          <w:rFonts w:ascii="NSimSun" w:hAnsi="NSimSun" w:cs="NSimSun"/>
+          <w:spacing w:val="0"/>
+          <w:kern w:val="0"/>
+          <w:sz w:val="19"/>
+          <w:szCs w:val="19"/>
+        </w:rPr>
+      </w:pPr>
+      <w:r>
+        <w:rPr>
+          <w:rFonts w:ascii="NSimSun" w:hAnsi="NSimSun" w:cs="NSimSun"/>
+          <w:color w:val="0000FF"/>
+          <w:spacing w:val="0"/>
+          <w:kern w:val="0"/>
+          <w:sz w:val="19"/>
+          <w:szCs w:val="19"/>
+        </w:rPr>
+        <w:t xml:space="preserve">where </w:t>
+      </w:r>
+      <w:r>
+        <w:rPr>
+          <w:rFonts w:ascii="NSimSun" w:hAnsi="NSimSun" w:cs="NSimSun"/>
+          <w:color w:val="808080"/>
+          <w:spacing w:val="0"/>
+          <w:kern w:val="0"/>
+          <w:sz w:val="19"/>
+          <w:szCs w:val="19"/>
+        </w:rPr>
+        <w:t>(</w:t>
+      </w:r>
+      <w:r>
+        <w:rPr>
+          <w:rFonts w:ascii="NSimSun" w:hAnsi="NSimSun" w:cs="NSimSun"/>
+          <w:color w:val="008080"/>
+          <w:spacing w:val="0"/>
+          <w:kern w:val="0"/>
+          <w:sz w:val="19"/>
+          <w:szCs w:val="19"/>
+        </w:rPr>
+        <w:t>ck</w:t>
+      </w:r>
+      <w:r>
+        <w:rPr>
+          <w:rFonts w:ascii="NSimSun" w:hAnsi="NSimSun" w:cs="NSimSun"/>
+          <w:color w:val="808080"/>
+          <w:spacing w:val="0"/>
+          <w:kern w:val="0"/>
+          <w:sz w:val="19"/>
+          <w:szCs w:val="19"/>
+        </w:rPr>
+        <w:t>.</w:t>
+      </w:r>
+      <w:r>
+        <w:rPr>
+          <w:rFonts w:ascii="NSimSun" w:hAnsi="NSimSun" w:cs="NSimSun"/>
+          <w:color w:val="008080"/>
+          <w:spacing w:val="0"/>
+          <w:kern w:val="0"/>
+          <w:sz w:val="19"/>
+          <w:szCs w:val="19"/>
+        </w:rPr>
+        <w:t>城市</w:t>
+      </w:r>
+      <w:r>
+        <w:rPr>
+          <w:rFonts w:ascii="NSimSun" w:hAnsi="NSimSun" w:cs="NSimSun"/>
+          <w:color w:val="808080"/>
+          <w:spacing w:val="0"/>
+          <w:kern w:val="0"/>
+          <w:sz w:val="19"/>
+          <w:szCs w:val="19"/>
+        </w:rPr>
+        <w:t>=</w:t>
+      </w:r>
+      <w:r>
+        <w:rPr>
+          <w:rFonts w:ascii="NSimSun" w:hAnsi="NSimSun" w:cs="NSimSun"/>
+          <w:color w:val="FF0000"/>
+          <w:spacing w:val="0"/>
+          <w:kern w:val="0"/>
+          <w:sz w:val="19"/>
+          <w:szCs w:val="19"/>
+        </w:rPr>
+        <w:t>'</w:t>
+      </w:r>
+      <w:r>
+        <w:rPr>
+          <w:rFonts w:ascii="NSimSun" w:hAnsi="NSimSun" w:cs="NSimSun"/>
+          <w:color w:val="FF0000"/>
+          <w:spacing w:val="0"/>
+          <w:kern w:val="0"/>
+          <w:sz w:val="19"/>
+          <w:szCs w:val="19"/>
+        </w:rPr>
+        <w:t>北京</w:t>
+      </w:r>
+      <w:r>
+        <w:rPr>
+          <w:rFonts w:ascii="NSimSun" w:hAnsi="NSimSun" w:cs="NSimSun"/>
+          <w:color w:val="FF0000"/>
+          <w:spacing w:val="0"/>
+          <w:kern w:val="0"/>
+          <w:sz w:val="19"/>
+          <w:szCs w:val="19"/>
+        </w:rPr>
+        <w:t>'</w:t>
+      </w:r>
+      <w:r>
+        <w:rPr>
+          <w:rFonts w:ascii="NSimSun" w:hAnsi="NSimSun" w:cs="NSimSun"/>
+          <w:spacing w:val="0"/>
+          <w:kern w:val="0"/>
+          <w:sz w:val="19"/>
+          <w:szCs w:val="19"/>
+        </w:rPr>
+        <w:t xml:space="preserve"> </w:t>
+      </w:r>
+      <w:r>
+        <w:rPr>
+          <w:rFonts w:ascii="NSimSun" w:hAnsi="NSimSun" w:cs="NSimSun"/>
+          <w:color w:val="808080"/>
+          <w:spacing w:val="0"/>
+          <w:kern w:val="0"/>
+          <w:sz w:val="19"/>
+          <w:szCs w:val="19"/>
+        </w:rPr>
+        <w:t>or</w:t>
+      </w:r>
+      <w:r>
+        <w:rPr>
+          <w:rFonts w:ascii="NSimSun" w:hAnsi="NSimSun" w:cs="NSimSun"/>
+          <w:spacing w:val="0"/>
+          <w:kern w:val="0"/>
+          <w:sz w:val="19"/>
+          <w:szCs w:val="19"/>
+        </w:rPr>
+        <w:t xml:space="preserve"> </w:t>
+      </w:r>
+      <w:r>
+        <w:rPr>
+          <w:rFonts w:ascii="NSimSun" w:hAnsi="NSimSun" w:cs="NSimSun"/>
+          <w:color w:val="008080"/>
+          <w:spacing w:val="0"/>
+          <w:kern w:val="0"/>
+          <w:sz w:val="19"/>
+          <w:szCs w:val="19"/>
+        </w:rPr>
+        <w:t>ck</w:t>
+      </w:r>
+      <w:r>
+        <w:rPr>
+          <w:rFonts w:ascii="NSimSun" w:hAnsi="NSimSun" w:cs="NSimSun"/>
+          <w:color w:val="808080"/>
+          <w:spacing w:val="0"/>
+          <w:kern w:val="0"/>
+          <w:sz w:val="19"/>
+          <w:szCs w:val="19"/>
+        </w:rPr>
+        <w:t>.</w:t>
+      </w:r>
+      <w:r>
+        <w:rPr>
+          <w:rFonts w:ascii="NSimSun" w:hAnsi="NSimSun" w:cs="NSimSun"/>
+          <w:color w:val="008080"/>
+          <w:spacing w:val="0"/>
+          <w:kern w:val="0"/>
+          <w:sz w:val="19"/>
+          <w:szCs w:val="19"/>
+        </w:rPr>
+        <w:t>城市</w:t>
+      </w:r>
+      <w:r>
+        <w:rPr>
+          <w:rFonts w:ascii="NSimSun" w:hAnsi="NSimSun" w:cs="NSimSun"/>
+          <w:color w:val="808080"/>
+          <w:spacing w:val="0"/>
+          <w:kern w:val="0"/>
+          <w:sz w:val="19"/>
+          <w:szCs w:val="19"/>
+        </w:rPr>
+        <w:t>=</w:t>
+      </w:r>
+      <w:r>
+        <w:rPr>
+          <w:rFonts w:ascii="NSimSun" w:hAnsi="NSimSun" w:cs="NSimSun"/>
+          <w:color w:val="FF0000"/>
+          <w:spacing w:val="0"/>
+          <w:kern w:val="0"/>
+          <w:sz w:val="19"/>
+          <w:szCs w:val="19"/>
+        </w:rPr>
+        <w:t>'</w:t>
+      </w:r>
+      <w:r>
+        <w:rPr>
+          <w:rFonts w:ascii="NSimSun" w:hAnsi="NSimSun" w:cs="NSimSun"/>
+          <w:color w:val="FF0000"/>
+          <w:spacing w:val="0"/>
+          <w:kern w:val="0"/>
+          <w:sz w:val="19"/>
+          <w:szCs w:val="19"/>
+        </w:rPr>
+        <w:t>上海</w:t>
+      </w:r>
+      <w:r>
+        <w:rPr>
+          <w:rFonts w:ascii="NSimSun" w:hAnsi="NSimSun" w:cs="NSimSun"/>
+          <w:color w:val="FF0000"/>
+          <w:spacing w:val="0"/>
+          <w:kern w:val="0"/>
+          <w:sz w:val="19"/>
+          <w:szCs w:val="19"/>
+        </w:rPr>
+        <w:t>'</w:t>
+      </w:r>
+      <w:r>
+        <w:rPr>
+          <w:rFonts w:ascii="NSimSun" w:hAnsi="NSimSun" w:cs="NSimSun"/>
+          <w:color w:val="808080"/>
+          <w:spacing w:val="0"/>
+          <w:kern w:val="0"/>
+          <w:sz w:val="19"/>
+          <w:szCs w:val="19"/>
+        </w:rPr>
+        <w:t>)</w:t>
+      </w:r>
+    </w:p>
+    <w:p>
+      <w:pPr>
+        <w:autoSpaceDE w:val="0"/>
+        <w:autoSpaceDN w:val="0"/>
+        <w:adjustRightInd w:val="0"/>
+        <w:ind w:firstLineChars="0" w:firstLine="0"/>
+        <w:mirrorIndents w:val="0"/>
+        <w:jc w:val="left"/>
+        <w:rPr>
+          <w:rFonts w:ascii="NSimSun" w:hAnsi="NSimSun" w:cs="NSimSun"/>
+          <w:spacing w:val="0"/>
+          <w:kern w:val="0"/>
+          <w:sz w:val="19"/>
+          <w:szCs w:val="19"/>
+        </w:rPr>
+      </w:pPr>
+      <w:r>
+        <w:rPr>
+          <w:rFonts w:ascii="NSimSun" w:hAnsi="NSimSun" w:cs="NSimSun"/>
+          <w:color w:val="808080"/>
+          <w:spacing w:val="0"/>
+          <w:kern w:val="0"/>
+          <w:sz w:val="19"/>
+          <w:szCs w:val="19"/>
+        </w:rPr>
+        <w:t>and</w:t>
+      </w:r>
+      <w:r>
+        <w:rPr>
+          <w:rFonts w:ascii="NSimSun" w:hAnsi="NSimSun" w:cs="NSimSun"/>
+          <w:spacing w:val="0"/>
+          <w:kern w:val="0"/>
+          <w:sz w:val="19"/>
+          <w:szCs w:val="19"/>
+        </w:rPr>
+        <w:t xml:space="preserve"> </w:t>
+      </w:r>
+      <w:proofErr w:type="spellStart"/>
+      <w:r>
+        <w:rPr>
+          <w:rFonts w:ascii="NSimSun" w:hAnsi="NSimSun" w:cs="NSimSun"/>
+          <w:color w:val="008080"/>
+          <w:spacing w:val="0"/>
+          <w:kern w:val="0"/>
+          <w:sz w:val="19"/>
+          <w:szCs w:val="19"/>
+        </w:rPr>
+        <w:t>zg</w:t>
+      </w:r>
+      <w:proofErr w:type="spellEnd"/>
+      <w:r>
+        <w:rPr>
+          <w:rFonts w:ascii="NSimSun" w:hAnsi="NSimSun" w:cs="NSimSun"/>
+          <w:color w:val="808080"/>
+          <w:spacing w:val="0"/>
+          <w:kern w:val="0"/>
+          <w:sz w:val="19"/>
+          <w:szCs w:val="19"/>
+        </w:rPr>
+        <w:t>.</w:t>
+      </w:r>
+      <w:r>
+        <w:rPr>
+          <w:rFonts w:ascii="NSimSun" w:hAnsi="NSimSun" w:cs="NSimSun"/>
+          <w:color w:val="008080"/>
+          <w:spacing w:val="0"/>
+          <w:kern w:val="0"/>
+          <w:sz w:val="19"/>
+          <w:szCs w:val="19"/>
+        </w:rPr>
+        <w:t>月工资</w:t>
+      </w:r>
+      <w:r>
+        <w:rPr>
+          <w:rFonts w:ascii="NSimSun" w:hAnsi="NSimSun" w:cs="NSimSun"/>
+          <w:color w:val="808080"/>
+          <w:spacing w:val="0"/>
+          <w:kern w:val="0"/>
+          <w:sz w:val="19"/>
+          <w:szCs w:val="19"/>
+        </w:rPr>
+        <w:t>&gt;</w:t>
+      </w:r>
+      <w:r>
+        <w:rPr>
+          <w:rFonts w:ascii="NSimSun" w:hAnsi="NSimSun" w:cs="NSimSun"/>
+          <w:spacing w:val="0"/>
+          <w:kern w:val="0"/>
+          <w:sz w:val="19"/>
+          <w:szCs w:val="19"/>
+        </w:rPr>
+        <w:t>3000</w:t>
+      </w:r>
+    </w:p>
+    <w:p>
+      <w:pPr>
+        <w:pStyle w:val="a3"/>
+        <w:ind w:left="856" w:firstLineChars="0" w:firstLine="0"/>
+      </w:pPr>
+      <w:bookmarkStart w:id="1" w:name="_GoBack"/>
+      <w:bookmarkEnd w:id="1"/>
     </w:p>
     <w:p>
       <w:pPr>
@@ -20273,7 +23342,6 @@
           <w:kern w:val="0"/>
           <w:sz w:val="32"/>
         </w:rPr>
-        <w:lastRenderedPageBreak/>
         <w:t>实验六</w:t>
       </w:r>
       <w:r>
@@ -20323,6 +23391,7 @@
           <w:rFonts w:hint="eastAsia"/>
           <w:kern w:val="0"/>
         </w:rPr>
+        <w:lastRenderedPageBreak/>
         <w:t>实验目标：</w:t>
       </w:r>
     </w:p>
@@ -22225,7 +25294,6 @@
               <w:rPr>
                 <w:rFonts w:hint="eastAsia"/>
               </w:rPr>
-              <w:lastRenderedPageBreak/>
               <w:t>S101404</w:t>
             </w:r>
           </w:p>
@@ -22588,6 +25656,7 @@
               <w:rPr>
                 <w:rFonts w:hint="eastAsia"/>
               </w:rPr>
+              <w:lastRenderedPageBreak/>
               <w:t>101</w:t>
             </w:r>
           </w:p>
@@ -25043,7 +28112,6 @@
               <w:rPr>
                 <w:rFonts w:hint="eastAsia"/>
               </w:rPr>
-              <w:lastRenderedPageBreak/>
               <w:t>T4</w:t>
             </w:r>
           </w:p>
@@ -26520,7 +29588,6 @@
           <w:kern w:val="0"/>
           <w:sz w:val="32"/>
         </w:rPr>
-        <w:lastRenderedPageBreak/>
         <w:t>实验七</w:t>
       </w:r>
       <w:r>
@@ -26570,6 +29637,7 @@
           <w:rFonts w:hint="eastAsia"/>
           <w:kern w:val="0"/>
         </w:rPr>
+        <w:lastRenderedPageBreak/>
         <w:t>实验目标：</w:t>
       </w:r>
     </w:p>
@@ -28592,7 +31660,6 @@
               <w:rPr>
                 <w:rFonts w:hint="eastAsia"/>
               </w:rPr>
-              <w:lastRenderedPageBreak/>
               <w:t>S101405</w:t>
             </w:r>
           </w:p>
@@ -28975,6 +32042,7 @@
               <w:rPr>
                 <w:rFonts w:hint="eastAsia"/>
               </w:rPr>
+              <w:lastRenderedPageBreak/>
               <w:t>102</w:t>
             </w:r>
           </w:p>
@@ -31136,14 +34204,7 @@
         <w:rPr>
           <w:rFonts w:hint="eastAsia"/>
         </w:rPr>
-        <w:t>个学生的平均成绩的视图，要求列出学生学号及平均成</w:t>
-      </w:r>
-      <w:r>
-        <w:rPr>
-          <w:rFonts w:hint="eastAsia"/>
-        </w:rPr>
-        <w:lastRenderedPageBreak/>
-        <w:t>绩。</w:t>
+        <w:t>个学生的平均成绩的视图，要求列出学生学号及平均成绩。</w:t>
       </w:r>
     </w:p>
     <w:p>
@@ -31347,6 +34408,7 @@
         <w:rPr>
           <w:rFonts w:hint="eastAsia"/>
         </w:rPr>
+        <w:lastRenderedPageBreak/>
         <w:t>（</w:t>
       </w:r>
       <w:r>
@@ -32233,12 +35295,12 @@
       </w:r>
       <w:smartTag w:uri="urn:schemas-microsoft-com:office:smarttags" w:element="chmetcnv">
         <w:smartTagPr>
+          <w:attr w:name="UnitName" w:val="m2"/>
+          <w:attr w:name="SourceValue" w:val="100"/>
+          <w:attr w:name="HasSpace" w:val="False"/>
+          <w:attr w:name="Negative" w:val="False"/>
+          <w:attr w:name="NumberType" w:val="1"/>
           <w:attr w:name="TCSC" w:val="0"/>
-          <w:attr w:name="NumberType" w:val="1"/>
-          <w:attr w:name="Negative" w:val="False"/>
-          <w:attr w:name="HasSpace" w:val="False"/>
-          <w:attr w:name="SourceValue" w:val="100"/>
-          <w:attr w:name="UnitName" w:val="m2"/>
         </w:smartTagPr>
         <w:r>
           <w:rPr>
@@ -41188,11 +44250,11 @@
             </w:pPr>
             <w:smartTag w:uri="urn:schemas-microsoft-com:office:smarttags" w:element="chsdate">
               <w:smartTagPr>
+                <w:attr w:name="IsROCDate" w:val="False"/>
+                <w:attr w:name="IsLunarDate" w:val="False"/>
+                <w:attr w:name="Day" w:val="4"/>
+                <w:attr w:name="Month" w:val="12"/>
                 <w:attr w:name="Year" w:val="2009"/>
-                <w:attr w:name="Month" w:val="12"/>
-                <w:attr w:name="Day" w:val="4"/>
-                <w:attr w:name="IsLunarDate" w:val="False"/>
-                <w:attr w:name="IsROCDate" w:val="False"/>
               </w:smartTagPr>
               <w:r>
                 <w:rPr>
@@ -41279,11 +44341,11 @@
             </w:pPr>
             <w:smartTag w:uri="urn:schemas-microsoft-com:office:smarttags" w:element="chsdate">
               <w:smartTagPr>
+                <w:attr w:name="IsROCDate" w:val="False"/>
+                <w:attr w:name="IsLunarDate" w:val="False"/>
+                <w:attr w:name="Day" w:val="1"/>
+                <w:attr w:name="Month" w:val="4"/>
                 <w:attr w:name="Year" w:val="2009"/>
-                <w:attr w:name="Month" w:val="4"/>
-                <w:attr w:name="Day" w:val="1"/>
-                <w:attr w:name="IsLunarDate" w:val="False"/>
-                <w:attr w:name="IsROCDate" w:val="False"/>
               </w:smartTagPr>
               <w:r>
                 <w:rPr>
@@ -41376,11 +44438,11 @@
             </w:pPr>
             <w:smartTag w:uri="urn:schemas-microsoft-com:office:smarttags" w:element="chsdate">
               <w:smartTagPr>
+                <w:attr w:name="IsROCDate" w:val="False"/>
+                <w:attr w:name="IsLunarDate" w:val="False"/>
+                <w:attr w:name="Day" w:val="2"/>
+                <w:attr w:name="Month" w:val="4"/>
                 <w:attr w:name="Year" w:val="2009"/>
-                <w:attr w:name="Month" w:val="4"/>
-                <w:attr w:name="Day" w:val="2"/>
-                <w:attr w:name="IsLunarDate" w:val="False"/>
-                <w:attr w:name="IsROCDate" w:val="False"/>
               </w:smartTagPr>
               <w:r>
                 <w:rPr>
@@ -41466,11 +44528,11 @@
             </w:pPr>
             <w:smartTag w:uri="urn:schemas-microsoft-com:office:smarttags" w:element="chsdate">
               <w:smartTagPr>
+                <w:attr w:name="IsROCDate" w:val="False"/>
+                <w:attr w:name="IsLunarDate" w:val="False"/>
+                <w:attr w:name="Day" w:val="21"/>
+                <w:attr w:name="Month" w:val="1"/>
                 <w:attr w:name="Year" w:val="2009"/>
-                <w:attr w:name="Month" w:val="1"/>
-                <w:attr w:name="Day" w:val="21"/>
-                <w:attr w:name="IsLunarDate" w:val="False"/>
-                <w:attr w:name="IsROCDate" w:val="False"/>
               </w:smartTagPr>
               <w:r>
                 <w:rPr>
@@ -41576,11 +44638,11 @@
             </w:pPr>
             <w:smartTag w:uri="urn:schemas-microsoft-com:office:smarttags" w:element="chsdate">
               <w:smartTagPr>
+                <w:attr w:name="IsROCDate" w:val="False"/>
+                <w:attr w:name="IsLunarDate" w:val="False"/>
+                <w:attr w:name="Day" w:val="15"/>
+                <w:attr w:name="Month" w:val="11"/>
                 <w:attr w:name="Year" w:val="2009"/>
-                <w:attr w:name="Month" w:val="11"/>
-                <w:attr w:name="Day" w:val="15"/>
-                <w:attr w:name="IsLunarDate" w:val="False"/>
-                <w:attr w:name="IsROCDate" w:val="False"/>
               </w:smartTagPr>
               <w:r>
                 <w:rPr>
@@ -41668,11 +44730,11 @@
             </w:pPr>
             <w:smartTag w:uri="urn:schemas-microsoft-com:office:smarttags" w:element="chsdate">
               <w:smartTagPr>
+                <w:attr w:name="IsROCDate" w:val="False"/>
+                <w:attr w:name="IsLunarDate" w:val="False"/>
+                <w:attr w:name="Day" w:val="1"/>
+                <w:attr w:name="Month" w:val="2"/>
                 <w:attr w:name="Year" w:val="2009"/>
-                <w:attr w:name="Month" w:val="2"/>
-                <w:attr w:name="Day" w:val="1"/>
-                <w:attr w:name="IsLunarDate" w:val="False"/>
-                <w:attr w:name="IsROCDate" w:val="False"/>
               </w:smartTagPr>
               <w:r>
                 <w:rPr>
@@ -41759,11 +44821,11 @@
             </w:pPr>
             <w:smartTag w:uri="urn:schemas-microsoft-com:office:smarttags" w:element="chsdate">
               <w:smartTagPr>
+                <w:attr w:name="IsROCDate" w:val="False"/>
+                <w:attr w:name="IsLunarDate" w:val="False"/>
+                <w:attr w:name="Day" w:val="12"/>
+                <w:attr w:name="Month" w:val="3"/>
                 <w:attr w:name="Year" w:val="2009"/>
-                <w:attr w:name="Month" w:val="3"/>
-                <w:attr w:name="Day" w:val="12"/>
-                <w:attr w:name="IsLunarDate" w:val="False"/>
-                <w:attr w:name="IsROCDate" w:val="False"/>
               </w:smartTagPr>
               <w:r>
                 <w:rPr>
@@ -41850,11 +44912,11 @@
             </w:pPr>
             <w:smartTag w:uri="urn:schemas-microsoft-com:office:smarttags" w:element="chsdate">
               <w:smartTagPr>
+                <w:attr w:name="IsROCDate" w:val="False"/>
+                <w:attr w:name="IsLunarDate" w:val="False"/>
+                <w:attr w:name="Day" w:val="2"/>
+                <w:attr w:name="Month" w:val="3"/>
                 <w:attr w:name="Year" w:val="2009"/>
-                <w:attr w:name="Month" w:val="3"/>
-                <w:attr w:name="Day" w:val="2"/>
-                <w:attr w:name="IsLunarDate" w:val="False"/>
-                <w:attr w:name="IsROCDate" w:val="False"/>
               </w:smartTagPr>
               <w:r>
                 <w:rPr>
@@ -47085,7 +50147,7 @@
         <w:noProof/>
         <w:lang w:val="zh-CN"/>
       </w:rPr>
-      <w:t>13</w:t>
+      <w:t>16</w:t>
     </w:r>
     <w:r>
       <w:rPr>
@@ -50665,7 +53727,7 @@
 </file>
 
 <file path=customXml/itemProps1.xml><?xml version="1.0" encoding="utf-8"?>
-<ds:datastoreItem xmlns:ds="http://schemas.openxmlformats.org/officeDocument/2006/customXml" ds:itemID="{289187C8-9037-45CE-B8EB-9A7C8A8E7E4A}">
+<ds:datastoreItem xmlns:ds="http://schemas.openxmlformats.org/officeDocument/2006/customXml" ds:itemID="{58425983-34BA-4207-98AC-815BCF9907F6}">
   <ds:schemaRefs>
     <ds:schemaRef ds:uri="http://schemas.openxmlformats.org/officeDocument/2006/bibliography"/>
   </ds:schemaRefs>
